--- a/10 tučňáci/tučňáci Kryštof Olík.docx
+++ b/10 tučňáci/tučňáci Kryštof Olík.docx
@@ -1,19 +1,118 @@
 
 <file path=word/document.xml><?xml version="1.0" encoding="utf-8"?>
-<w:document xmlns:wpc="http://schemas.microsoft.com/office/word/2010/wordprocessingCanvas" xmlns:cx="http://schemas.microsoft.com/office/drawing/2014/chartex" xmlns:cx1="http://schemas.microsoft.com/office/drawing/2015/9/8/chartex" xmlns:cx2="http://schemas.microsoft.com/office/drawing/2015/10/21/chartex" xmlns:cx3="http://schemas.microsoft.com/office/drawing/2016/5/9/chartex" xmlns:cx4="http://schemas.microsoft.com/office/drawing/2016/5/10/chartex" xmlns:cx5="http://schemas.microsoft.com/office/drawing/2016/5/11/chartex" xmlns:cx6="http://schemas.microsoft.com/office/drawing/2016/5/12/chartex" xmlns:cx7="http://schemas.microsoft.com/office/drawing/2016/5/13/chartex" xmlns:cx8="http://schemas.microsoft.com/office/drawing/2016/5/14/chartex" xmlns:mc="http://schemas.openxmlformats.org/markup-compatibility/2006" xmlns:aink="http://schemas.microsoft.com/office/drawing/2016/ink" xmlns:am3d="http://schemas.microsoft.com/office/drawing/2017/model3d" xmlns:o="urn:schemas-microsoft-com:office:office" xmlns:r="http://schemas.openxmlformats.org/officeDocument/2006/relationships" xmlns:m="http://schemas.openxmlformats.org/officeDocument/2006/math" xmlns:v="urn:schemas-microsoft-com:vml" xmlns:wp14="http://schemas.microsoft.com/office/word/2010/wordprocessingDrawing" xmlns:wp="http://schemas.openxmlformats.org/drawingml/2006/wordprocessingDrawing" xmlns:w10="urn:schemas-microsoft-com:office:word" xmlns:w="http://schemas.openxmlformats.org/wordprocessingml/2006/main" xmlns:w14="http://schemas.microsoft.com/office/word/2010/wordml" xmlns:w15="http://schemas.microsoft.com/office/word/2012/wordml" xmlns:w16cex="http://schemas.microsoft.com/office/word/2018/wordml/cex" xmlns:w16cid="http://schemas.microsoft.com/office/word/2016/wordml/cid" xmlns:w16="http://schemas.microsoft.com/office/word/2018/wordml" xmlns:w16sdtdh="http://schemas.microsoft.com/office/word/2020/wordml/sdtdatahash" xmlns:w16se="http://schemas.microsoft.com/office/word/2015/wordml/symex" xmlns:wpg="http://schemas.microsoft.com/office/word/2010/wordprocessingGroup" xmlns:wpi="http://schemas.microsoft.com/office/word/2010/wordprocessingInk" xmlns:wne="http://schemas.microsoft.com/office/word/2006/wordml" xmlns:wps="http://schemas.microsoft.com/office/word/2010/wordprocessingShape" mc:Ignorable="w14 w15 w16se w16cid w16 w16cex w16sdtdh wp14">
+<w:document xmlns:wpc="http://schemas.microsoft.com/office/word/2010/wordprocessingCanvas" xmlns:cx="http://schemas.microsoft.com/office/drawing/2014/chartex" xmlns:cx1="http://schemas.microsoft.com/office/drawing/2015/9/8/chartex" xmlns:cx2="http://schemas.microsoft.com/office/drawing/2015/10/21/chartex" xmlns:cx3="http://schemas.microsoft.com/office/drawing/2016/5/9/chartex" xmlns:cx4="http://schemas.microsoft.com/office/drawing/2016/5/10/chartex" xmlns:cx5="http://schemas.microsoft.com/office/drawing/2016/5/11/chartex" xmlns:cx6="http://schemas.microsoft.com/office/drawing/2016/5/12/chartex" xmlns:cx7="http://schemas.microsoft.com/office/drawing/2016/5/13/chartex" xmlns:cx8="http://schemas.microsoft.com/office/drawing/2016/5/14/chartex" xmlns:mc="http://schemas.openxmlformats.org/markup-compatibility/2006" xmlns:aink="http://schemas.microsoft.com/office/drawing/2016/ink" xmlns:am3d="http://schemas.microsoft.com/office/drawing/2017/model3d" xmlns:o="urn:schemas-microsoft-com:office:office" xmlns:r="http://schemas.openxmlformats.org/officeDocument/2006/relationships" xmlns:m="http://schemas.openxmlformats.org/officeDocument/2006/math" xmlns:v="urn:schemas-microsoft-com:vml" xmlns:wp14="http://schemas.microsoft.com/office/word/2010/wordprocessingDrawing" xmlns:wp="http://schemas.openxmlformats.org/drawingml/2006/wordprocessingDrawing" xmlns:w10="urn:schemas-microsoft-com:office:word" xmlns:w="http://schemas.openxmlformats.org/wordprocessingml/2006/main" xmlns:w14="http://schemas.microsoft.com/office/word/2010/wordml" xmlns:w15="http://schemas.microsoft.com/office/word/2012/wordml" xmlns:w16cid="http://schemas.microsoft.com/office/word/2016/wordml/cid" xmlns:w16se="http://schemas.microsoft.com/office/word/2015/wordml/symex" xmlns:wpg="http://schemas.microsoft.com/office/word/2010/wordprocessingGroup" xmlns:wpi="http://schemas.microsoft.com/office/word/2010/wordprocessingInk" xmlns:wne="http://schemas.microsoft.com/office/word/2006/wordml" xmlns:wps="http://schemas.microsoft.com/office/word/2010/wordprocessingShape" mc:Ignorable="w14 w15 w16se w16cid wp14">
   <w:body>
     <w:p>
       <w:pPr>
         <w:ind w:left="360"/>
-        <w:rPr>
-          <w:lang w:val="cs-CZ"/>
-        </w:rPr>
-      </w:pPr>
-      <w:r>
-        <w:rPr>
-          <w:lang w:val="cs-CZ"/>
-        </w:rPr>
-        <w:t xml:space="preserve">Máme tu man in the middle attack. Základna A komunikuje se základnou B. Man in the middle dokáže číst všechny zprávy. Zároveň když posílá základna A zprávu do základny B, tak má man in the middle </w:t>
+        <w:jc w:val="both"/>
+        <w:rPr>
+          <w:lang w:val="cs-CZ"/>
+        </w:rPr>
+      </w:pPr>
+      <w:r>
+        <w:rPr>
+          <w:lang w:val="cs-CZ"/>
+        </w:rPr>
+        <w:t xml:space="preserve">Máme tu man in </w:t>
+      </w:r>
+      <w:proofErr w:type="spellStart"/>
+      <w:r>
+        <w:rPr>
+          <w:lang w:val="cs-CZ"/>
+        </w:rPr>
+        <w:t>the</w:t>
+      </w:r>
+      <w:proofErr w:type="spellEnd"/>
+      <w:r>
+        <w:rPr>
+          <w:lang w:val="cs-CZ"/>
+        </w:rPr>
+        <w:t xml:space="preserve"> </w:t>
+      </w:r>
+      <w:proofErr w:type="spellStart"/>
+      <w:r>
+        <w:rPr>
+          <w:lang w:val="cs-CZ"/>
+        </w:rPr>
+        <w:t>middle</w:t>
+      </w:r>
+      <w:proofErr w:type="spellEnd"/>
+      <w:r>
+        <w:rPr>
+          <w:lang w:val="cs-CZ"/>
+        </w:rPr>
+        <w:t xml:space="preserve"> </w:t>
+      </w:r>
+      <w:proofErr w:type="spellStart"/>
+      <w:r>
+        <w:rPr>
+          <w:lang w:val="cs-CZ"/>
+        </w:rPr>
+        <w:t>attack</w:t>
+      </w:r>
+      <w:proofErr w:type="spellEnd"/>
+      <w:r>
+        <w:rPr>
+          <w:lang w:val="cs-CZ"/>
+        </w:rPr>
+        <w:t xml:space="preserve">. Základna A komunikuje se základnou B. Man in </w:t>
+      </w:r>
+      <w:proofErr w:type="spellStart"/>
+      <w:r>
+        <w:rPr>
+          <w:lang w:val="cs-CZ"/>
+        </w:rPr>
+        <w:t>the</w:t>
+      </w:r>
+      <w:proofErr w:type="spellEnd"/>
+      <w:r>
+        <w:rPr>
+          <w:lang w:val="cs-CZ"/>
+        </w:rPr>
+        <w:t xml:space="preserve"> </w:t>
+      </w:r>
+      <w:proofErr w:type="spellStart"/>
+      <w:r>
+        <w:rPr>
+          <w:lang w:val="cs-CZ"/>
+        </w:rPr>
+        <w:t>middle</w:t>
+      </w:r>
+      <w:proofErr w:type="spellEnd"/>
+      <w:r>
+        <w:rPr>
+          <w:lang w:val="cs-CZ"/>
+        </w:rPr>
+        <w:t xml:space="preserve"> dokáže číst všechny zprávy. Zároveň když posílá základna A zprávu do základny B, tak má man in </w:t>
+      </w:r>
+      <w:proofErr w:type="spellStart"/>
+      <w:r>
+        <w:rPr>
+          <w:lang w:val="cs-CZ"/>
+        </w:rPr>
+        <w:t>the</w:t>
+      </w:r>
+      <w:proofErr w:type="spellEnd"/>
+      <w:r>
+        <w:rPr>
+          <w:lang w:val="cs-CZ"/>
+        </w:rPr>
+        <w:t xml:space="preserve"> </w:t>
+      </w:r>
+      <w:proofErr w:type="spellStart"/>
+      <w:r>
+        <w:rPr>
+          <w:lang w:val="cs-CZ"/>
+        </w:rPr>
+        <w:t>middle</w:t>
+      </w:r>
+      <w:proofErr w:type="spellEnd"/>
+      <w:r>
+        <w:rPr>
+          <w:lang w:val="cs-CZ"/>
+        </w:rPr>
+        <w:t xml:space="preserve"> </w:t>
       </w:r>
       <w:r>
         <w:rPr>
@@ -25,7 +124,35 @@
         <w:rPr>
           <w:lang w:val="cs-CZ"/>
         </w:rPr>
-        <w:t xml:space="preserve"> pozměňovat. Naším cílem je, aby man in the middle nedokázal </w:t>
+        <w:t xml:space="preserve"> pozměňovat. Naším cílem je, aby man in </w:t>
+      </w:r>
+      <w:proofErr w:type="spellStart"/>
+      <w:r>
+        <w:rPr>
+          <w:lang w:val="cs-CZ"/>
+        </w:rPr>
+        <w:t>the</w:t>
+      </w:r>
+      <w:proofErr w:type="spellEnd"/>
+      <w:r>
+        <w:rPr>
+          <w:lang w:val="cs-CZ"/>
+        </w:rPr>
+        <w:t xml:space="preserve"> </w:t>
+      </w:r>
+      <w:proofErr w:type="spellStart"/>
+      <w:r>
+        <w:rPr>
+          <w:lang w:val="cs-CZ"/>
+        </w:rPr>
+        <w:t>middle</w:t>
+      </w:r>
+      <w:proofErr w:type="spellEnd"/>
+      <w:r>
+        <w:rPr>
+          <w:lang w:val="cs-CZ"/>
+        </w:rPr>
+        <w:t xml:space="preserve"> nedokázal </w:t>
       </w:r>
       <w:r>
         <w:rPr>
@@ -42,29 +169,45 @@
     </w:p>
     <w:p>
       <w:pPr>
-        <w:pStyle w:val="Odstavecseseznamem"/>
+        <w:pStyle w:val="ListParagraph"/>
         <w:numPr>
           <w:ilvl w:val="0"/>
           <w:numId w:val="2"/>
         </w:numPr>
-        <w:rPr>
-          <w:lang w:val="cs-CZ"/>
-        </w:rPr>
-      </w:pPr>
-      <w:r>
-        <w:rPr>
-          <w:lang w:val="cs-CZ"/>
-        </w:rPr>
-        <w:t>A i B mají stejný seed na náhodnou generaci.</w:t>
-      </w:r>
-    </w:p>
-    <w:p>
-      <w:pPr>
-        <w:pStyle w:val="Odstavecseseznamem"/>
+        <w:jc w:val="both"/>
+        <w:rPr>
+          <w:lang w:val="cs-CZ"/>
+        </w:rPr>
+      </w:pPr>
+      <w:r>
+        <w:rPr>
+          <w:lang w:val="cs-CZ"/>
+        </w:rPr>
+        <w:t xml:space="preserve">A i B mají stejný </w:t>
+      </w:r>
+      <w:proofErr w:type="spellStart"/>
+      <w:r>
+        <w:rPr>
+          <w:lang w:val="cs-CZ"/>
+        </w:rPr>
+        <w:t>seed</w:t>
+      </w:r>
+      <w:proofErr w:type="spellEnd"/>
+      <w:r>
+        <w:rPr>
+          <w:lang w:val="cs-CZ"/>
+        </w:rPr>
+        <w:t xml:space="preserve"> na náhodnou generaci.</w:t>
+      </w:r>
+    </w:p>
+    <w:p>
+      <w:pPr>
+        <w:pStyle w:val="ListParagraph"/>
         <w:numPr>
           <w:ilvl w:val="0"/>
           <w:numId w:val="2"/>
         </w:numPr>
+        <w:jc w:val="both"/>
         <w:rPr>
           <w:lang w:val="cs-CZ"/>
         </w:rPr>
@@ -78,11 +221,12 @@
     </w:p>
     <w:p>
       <w:pPr>
-        <w:pStyle w:val="Odstavecseseznamem"/>
+        <w:pStyle w:val="ListParagraph"/>
         <w:numPr>
           <w:ilvl w:val="0"/>
           <w:numId w:val="2"/>
         </w:numPr>
+        <w:jc w:val="both"/>
         <w:rPr>
           <w:lang w:val="cs-CZ"/>
         </w:rPr>
@@ -96,29 +240,45 @@
     </w:p>
     <w:p>
       <w:pPr>
-        <w:pStyle w:val="Odstavecseseznamem"/>
+        <w:pStyle w:val="ListParagraph"/>
         <w:numPr>
           <w:ilvl w:val="0"/>
           <w:numId w:val="2"/>
         </w:numPr>
-        <w:rPr>
-          <w:lang w:val="cs-CZ"/>
-        </w:rPr>
-      </w:pPr>
-      <w:r>
-        <w:rPr>
-          <w:lang w:val="cs-CZ"/>
-        </w:rPr>
-        <w:t>A ji rozšifruje klíčem a vygeneruje si další klíč s použitím seedu.</w:t>
-      </w:r>
-    </w:p>
-    <w:p>
-      <w:pPr>
-        <w:pStyle w:val="Odstavecseseznamem"/>
+        <w:jc w:val="both"/>
+        <w:rPr>
+          <w:lang w:val="cs-CZ"/>
+        </w:rPr>
+      </w:pPr>
+      <w:r>
+        <w:rPr>
+          <w:lang w:val="cs-CZ"/>
+        </w:rPr>
+        <w:t xml:space="preserve">A ji rozšifruje klíčem a vygeneruje si další klíč s použitím </w:t>
+      </w:r>
+      <w:proofErr w:type="spellStart"/>
+      <w:r>
+        <w:rPr>
+          <w:lang w:val="cs-CZ"/>
+        </w:rPr>
+        <w:t>seedu</w:t>
+      </w:r>
+      <w:proofErr w:type="spellEnd"/>
+      <w:r>
+        <w:rPr>
+          <w:lang w:val="cs-CZ"/>
+        </w:rPr>
+        <w:t>.</w:t>
+      </w:r>
+    </w:p>
+    <w:p>
+      <w:pPr>
+        <w:pStyle w:val="ListParagraph"/>
         <w:numPr>
           <w:ilvl w:val="0"/>
           <w:numId w:val="2"/>
         </w:numPr>
+        <w:jc w:val="both"/>
         <w:rPr>
           <w:lang w:val="cs-CZ"/>
         </w:rPr>
@@ -132,123 +292,171 @@
     </w:p>
     <w:p>
       <w:pPr>
-        <w:pStyle w:val="Odstavecseseznamem"/>
+        <w:pStyle w:val="ListParagraph"/>
         <w:numPr>
           <w:ilvl w:val="1"/>
           <w:numId w:val="2"/>
         </w:numPr>
-        <w:rPr>
-          <w:lang w:val="cs-CZ"/>
-        </w:rPr>
-      </w:pPr>
-      <w:r>
-        <w:rPr>
-          <w:lang w:val="cs-CZ"/>
-        </w:rPr>
-        <w:t>Vytvoříme hash ze zprávy</w:t>
-      </w:r>
-      <w:r>
-        <w:rPr>
-          <w:lang w:val="cs-CZ"/>
-        </w:rPr>
-        <w:t>, který bude fungovat jako podpis</w:t>
-      </w:r>
-    </w:p>
-    <w:p>
-      <w:pPr>
-        <w:pStyle w:val="Odstavecseseznamem"/>
+        <w:jc w:val="both"/>
+        <w:rPr>
+          <w:lang w:val="cs-CZ"/>
+        </w:rPr>
+      </w:pPr>
+      <w:r>
+        <w:rPr>
+          <w:lang w:val="cs-CZ"/>
+        </w:rPr>
+        <w:t xml:space="preserve">Zprávě přidáme </w:t>
+      </w:r>
+      <w:proofErr w:type="spellStart"/>
+      <w:r>
+        <w:rPr>
+          <w:lang w:val="cs-CZ"/>
+        </w:rPr>
+        <w:t>padding</w:t>
+      </w:r>
+      <w:proofErr w:type="spellEnd"/>
+    </w:p>
+    <w:p>
+      <w:pPr>
+        <w:pStyle w:val="ListParagraph"/>
         <w:numPr>
           <w:ilvl w:val="1"/>
           <w:numId w:val="2"/>
         </w:numPr>
-        <w:rPr>
-          <w:lang w:val="cs-CZ"/>
-        </w:rPr>
-      </w:pPr>
-      <w:r>
-        <w:rPr>
-          <w:lang w:val="cs-CZ"/>
-        </w:rPr>
-        <w:t>Podpis</w:t>
-      </w:r>
-      <w:r>
-        <w:rPr>
-          <w:lang w:val="cs-CZ"/>
-        </w:rPr>
-        <w:t xml:space="preserve"> se zašifruje pomocí </w:t>
-      </w:r>
-      <w:r>
-        <w:rPr>
-          <w:lang w:val="cs-CZ"/>
-        </w:rPr>
-        <w:t>vygenerovaného</w:t>
-      </w:r>
-      <w:r>
-        <w:rPr>
-          <w:lang w:val="cs-CZ"/>
-        </w:rPr>
-        <w:t xml:space="preserve"> klíče</w:t>
-      </w:r>
-    </w:p>
-    <w:p>
-      <w:pPr>
-        <w:pStyle w:val="Odstavecseseznamem"/>
+        <w:jc w:val="both"/>
+        <w:rPr>
+          <w:lang w:val="cs-CZ"/>
+        </w:rPr>
+      </w:pPr>
+      <w:r>
+        <w:rPr>
+          <w:lang w:val="cs-CZ"/>
+        </w:rPr>
+        <w:t xml:space="preserve">Vytvoříme </w:t>
+      </w:r>
+      <w:proofErr w:type="spellStart"/>
+      <w:r>
+        <w:rPr>
+          <w:lang w:val="cs-CZ"/>
+        </w:rPr>
+        <w:t>hash</w:t>
+      </w:r>
+      <w:proofErr w:type="spellEnd"/>
+      <w:r>
+        <w:rPr>
+          <w:lang w:val="cs-CZ"/>
+        </w:rPr>
+        <w:t xml:space="preserve"> ze zprávy</w:t>
+      </w:r>
+      <w:r>
+        <w:rPr>
+          <w:lang w:val="cs-CZ"/>
+        </w:rPr>
+        <w:t>, který bude fungovat jako podpis</w:t>
+      </w:r>
+    </w:p>
+    <w:p>
+      <w:pPr>
+        <w:pStyle w:val="ListParagraph"/>
         <w:numPr>
           <w:ilvl w:val="1"/>
           <w:numId w:val="2"/>
         </w:numPr>
-        <w:rPr>
-          <w:lang w:val="cs-CZ"/>
-        </w:rPr>
-      </w:pPr>
-      <w:r>
-        <w:rPr>
-          <w:lang w:val="cs-CZ"/>
-        </w:rPr>
-        <w:t xml:space="preserve">Ke zprávě se přidá tento </w:t>
-      </w:r>
-      <w:r>
-        <w:rPr>
-          <w:lang w:val="cs-CZ"/>
-        </w:rPr>
-        <w:t>podpis</w:t>
-      </w:r>
-    </w:p>
-    <w:p>
-      <w:pPr>
-        <w:pStyle w:val="Odstavecseseznamem"/>
+        <w:jc w:val="both"/>
+        <w:rPr>
+          <w:lang w:val="cs-CZ"/>
+        </w:rPr>
+      </w:pPr>
+      <w:r>
+        <w:rPr>
+          <w:lang w:val="cs-CZ"/>
+        </w:rPr>
+        <w:t>Podpis</w:t>
+      </w:r>
+      <w:r>
+        <w:rPr>
+          <w:lang w:val="cs-CZ"/>
+        </w:rPr>
+        <w:t xml:space="preserve"> se zašifruje pomocí </w:t>
+      </w:r>
+      <w:r>
+        <w:rPr>
+          <w:lang w:val="cs-CZ"/>
+        </w:rPr>
+        <w:t>vygenerovaného</w:t>
+      </w:r>
+      <w:r>
+        <w:rPr>
+          <w:lang w:val="cs-CZ"/>
+        </w:rPr>
+        <w:t xml:space="preserve"> klíče</w:t>
+      </w:r>
+    </w:p>
+    <w:p>
+      <w:pPr>
+        <w:pStyle w:val="ListParagraph"/>
         <w:numPr>
           <w:ilvl w:val="1"/>
           <w:numId w:val="2"/>
         </w:numPr>
-        <w:rPr>
-          <w:lang w:val="cs-CZ"/>
-        </w:rPr>
-      </w:pPr>
-      <w:r>
-        <w:rPr>
-          <w:lang w:val="cs-CZ"/>
-        </w:rPr>
-        <w:t>Celková zpráva se zašifruje pomocí stejného klíče</w:t>
-      </w:r>
-    </w:p>
-    <w:p>
-      <w:pPr>
-        <w:pStyle w:val="Odstavecseseznamem"/>
+        <w:jc w:val="both"/>
+        <w:rPr>
+          <w:lang w:val="cs-CZ"/>
+        </w:rPr>
+      </w:pPr>
+      <w:r>
+        <w:rPr>
+          <w:lang w:val="cs-CZ"/>
+        </w:rPr>
+        <w:t>zpráva se zašifruje pomocí stejného klíče</w:t>
+      </w:r>
+    </w:p>
+    <w:p>
+      <w:pPr>
+        <w:pStyle w:val="ListParagraph"/>
+        <w:numPr>
+          <w:ilvl w:val="1"/>
+          <w:numId w:val="2"/>
+        </w:numPr>
+        <w:jc w:val="both"/>
+        <w:rPr>
+          <w:lang w:val="cs-CZ"/>
+        </w:rPr>
+      </w:pPr>
+      <w:r>
+        <w:rPr>
+          <w:lang w:val="cs-CZ"/>
+        </w:rPr>
+        <w:t>Pošleme zprávu a podpis</w:t>
+      </w:r>
+    </w:p>
+    <w:p>
+      <w:pPr>
+        <w:pStyle w:val="ListParagraph"/>
         <w:numPr>
           <w:ilvl w:val="0"/>
           <w:numId w:val="2"/>
         </w:numPr>
-        <w:rPr>
-          <w:lang w:val="cs-CZ"/>
-        </w:rPr>
-      </w:pPr>
-      <w:r>
-        <w:rPr>
-          <w:lang w:val="cs-CZ"/>
-        </w:rPr>
-        <w:t>B vygeneruje stejný klíč jako A a</w:t>
-      </w:r>
+        <w:jc w:val="both"/>
+        <w:rPr>
+          <w:lang w:val="cs-CZ"/>
+        </w:rPr>
+      </w:pPr>
+      <w:r>
+        <w:rPr>
+          <w:lang w:val="cs-CZ"/>
+        </w:rPr>
+        <w:t xml:space="preserve">B vygeneruje stejný klíč jako A </w:t>
+      </w:r>
+      <w:proofErr w:type="spellStart"/>
+      <w:r>
+        <w:rPr>
+          <w:lang w:val="cs-CZ"/>
+        </w:rPr>
+        <w:t>a</w:t>
+      </w:r>
+      <w:proofErr w:type="spellEnd"/>
       <w:r>
         <w:rPr>
           <w:lang w:val="cs-CZ"/>
@@ -258,101 +466,161 @@
     </w:p>
     <w:p>
       <w:pPr>
-        <w:pStyle w:val="Odstavecseseznamem"/>
+        <w:pStyle w:val="ListParagraph"/>
         <w:numPr>
           <w:ilvl w:val="1"/>
           <w:numId w:val="2"/>
         </w:numPr>
-        <w:rPr>
-          <w:lang w:val="cs-CZ"/>
-        </w:rPr>
-      </w:pPr>
-      <w:r>
-        <w:rPr>
-          <w:lang w:val="cs-CZ"/>
-        </w:rPr>
-        <w:t>Celkovou zprávu dešifruje pomocí vygenerovaného klíče</w:t>
-      </w:r>
-    </w:p>
-    <w:p>
-      <w:pPr>
-        <w:pStyle w:val="Odstavecseseznamem"/>
+        <w:jc w:val="both"/>
+        <w:rPr>
+          <w:lang w:val="cs-CZ"/>
+        </w:rPr>
+      </w:pPr>
+      <w:r>
+        <w:rPr>
+          <w:lang w:val="cs-CZ"/>
+        </w:rPr>
+        <w:t>Z</w:t>
+      </w:r>
+      <w:r>
+        <w:rPr>
+          <w:lang w:val="cs-CZ"/>
+        </w:rPr>
+        <w:t>právu dešifruje pomocí vygenerovaného klíče</w:t>
+      </w:r>
+    </w:p>
+    <w:p>
+      <w:pPr>
+        <w:pStyle w:val="ListParagraph"/>
         <w:numPr>
           <w:ilvl w:val="1"/>
           <w:numId w:val="2"/>
         </w:numPr>
-        <w:rPr>
-          <w:lang w:val="cs-CZ"/>
-        </w:rPr>
-      </w:pPr>
-      <w:r>
-        <w:rPr>
-          <w:lang w:val="cs-CZ"/>
-        </w:rPr>
-        <w:t>Oddělí zprávu od podpisu</w:t>
-      </w:r>
-    </w:p>
-    <w:p>
-      <w:pPr>
-        <w:pStyle w:val="Odstavecseseznamem"/>
+        <w:jc w:val="both"/>
+        <w:rPr>
+          <w:lang w:val="cs-CZ"/>
+        </w:rPr>
+      </w:pPr>
+      <w:r>
+        <w:rPr>
+          <w:lang w:val="cs-CZ"/>
+        </w:rPr>
+        <w:t>Podpis dešifruje pomocí stejného klíče</w:t>
+      </w:r>
+    </w:p>
+    <w:p>
+      <w:pPr>
+        <w:pStyle w:val="ListParagraph"/>
         <w:numPr>
           <w:ilvl w:val="1"/>
           <w:numId w:val="2"/>
         </w:numPr>
-        <w:rPr>
-          <w:lang w:val="cs-CZ"/>
-        </w:rPr>
-      </w:pPr>
-      <w:r>
-        <w:rPr>
-          <w:lang w:val="cs-CZ"/>
-        </w:rPr>
-        <w:t>Ze zprávy vytvoří Hash</w:t>
-      </w:r>
-    </w:p>
-    <w:p>
-      <w:pPr>
-        <w:pStyle w:val="Odstavecseseznamem"/>
+        <w:jc w:val="both"/>
+        <w:rPr>
+          <w:lang w:val="cs-CZ"/>
+        </w:rPr>
+      </w:pPr>
+      <w:r>
+        <w:rPr>
+          <w:lang w:val="cs-CZ"/>
+        </w:rPr>
+        <w:t xml:space="preserve">Ze zprávy vytvoří </w:t>
+      </w:r>
+      <w:proofErr w:type="spellStart"/>
+      <w:r>
+        <w:rPr>
+          <w:lang w:val="cs-CZ"/>
+        </w:rPr>
+        <w:t>Hash</w:t>
+      </w:r>
+      <w:proofErr w:type="spellEnd"/>
+    </w:p>
+    <w:p>
+      <w:pPr>
+        <w:pStyle w:val="ListParagraph"/>
         <w:numPr>
           <w:ilvl w:val="1"/>
           <w:numId w:val="2"/>
         </w:numPr>
-        <w:rPr>
-          <w:lang w:val="cs-CZ"/>
-        </w:rPr>
-      </w:pPr>
-      <w:r>
-        <w:rPr>
-          <w:lang w:val="cs-CZ"/>
-        </w:rPr>
-        <w:t>Podpis dešifruje pomocí stejného klíče</w:t>
-      </w:r>
-    </w:p>
-    <w:p>
-      <w:pPr>
-        <w:pStyle w:val="Odstavecseseznamem"/>
+        <w:jc w:val="both"/>
+        <w:rPr>
+          <w:lang w:val="cs-CZ"/>
+        </w:rPr>
+      </w:pPr>
+      <w:r>
+        <w:rPr>
+          <w:lang w:val="cs-CZ"/>
+        </w:rPr>
+        <w:t xml:space="preserve">Porovná </w:t>
+      </w:r>
+      <w:proofErr w:type="spellStart"/>
+      <w:r>
+        <w:rPr>
+          <w:lang w:val="cs-CZ"/>
+        </w:rPr>
+        <w:t>hash</w:t>
+      </w:r>
+      <w:proofErr w:type="spellEnd"/>
+      <w:r>
+        <w:rPr>
+          <w:lang w:val="cs-CZ"/>
+        </w:rPr>
+        <w:t xml:space="preserve"> zprávy a podpisu, pokud jsou stejné, tak je zpráva ověřena</w:t>
+      </w:r>
+    </w:p>
+    <w:p>
+      <w:pPr>
+        <w:pStyle w:val="ListParagraph"/>
         <w:numPr>
           <w:ilvl w:val="1"/>
           <w:numId w:val="2"/>
         </w:numPr>
-        <w:rPr>
-          <w:lang w:val="cs-CZ"/>
-        </w:rPr>
-      </w:pPr>
-      <w:r>
-        <w:rPr>
-          <w:lang w:val="cs-CZ"/>
-        </w:rPr>
-        <w:t>Porovná hash zprávy a podpisu, pokud jsou stejné, tak je zpráva ověřena</w:t>
-      </w:r>
-    </w:p>
-    <w:p>
-      <w:pPr>
-        <w:pStyle w:val="Odstavecseseznamem"/>
+        <w:jc w:val="both"/>
+        <w:rPr>
+          <w:lang w:val="cs-CZ"/>
+        </w:rPr>
+      </w:pPr>
+      <w:r>
+        <w:rPr>
+          <w:lang w:val="cs-CZ"/>
+        </w:rPr>
+        <w:t xml:space="preserve">Odstraníme </w:t>
+      </w:r>
+      <w:proofErr w:type="spellStart"/>
+      <w:r>
+        <w:rPr>
+          <w:lang w:val="cs-CZ"/>
+        </w:rPr>
+        <w:t>padding</w:t>
+      </w:r>
+      <w:proofErr w:type="spellEnd"/>
+      <w:r>
+        <w:rPr>
+          <w:lang w:val="cs-CZ"/>
+        </w:rPr>
+        <w:t xml:space="preserve"> </w:t>
+      </w:r>
+      <w:r>
+        <w:rPr>
+          <w:lang w:val="cs-CZ"/>
+        </w:rPr>
+        <w:t xml:space="preserve">ze zprávy </w:t>
+      </w:r>
+      <w:r>
+        <w:rPr>
+          <w:lang w:val="cs-CZ"/>
+        </w:rPr>
+        <w:t>a přečteme</w:t>
+      </w:r>
+    </w:p>
+    <w:p>
+      <w:pPr>
+        <w:pStyle w:val="ListParagraph"/>
         <w:numPr>
           <w:ilvl w:val="0"/>
           <w:numId w:val="2"/>
         </w:numPr>
+        <w:jc w:val="both"/>
         <w:rPr>
           <w:lang w:val="cs-CZ"/>
         </w:rPr>
@@ -363,6 +631,590 @@
         </w:rPr>
         <w:t>Opakujeme od kroku 1</w:t>
       </w:r>
+    </w:p>
+    <w:p>
+      <w:pPr>
+        <w:jc w:val="both"/>
+        <w:rPr>
+          <w:lang w:val="cs-CZ"/>
+        </w:rPr>
+      </w:pPr>
+    </w:p>
+    <w:p>
+      <w:pPr>
+        <w:pStyle w:val="Heading1"/>
+        <w:jc w:val="both"/>
+        <w:rPr>
+          <w:lang w:val="cs-CZ"/>
+        </w:rPr>
+      </w:pPr>
+      <w:proofErr w:type="spellStart"/>
+      <w:r>
+        <w:rPr>
+          <w:lang w:val="cs-CZ"/>
+        </w:rPr>
+        <w:t>Fiks</w:t>
+      </w:r>
+      <w:proofErr w:type="spellEnd"/>
+      <w:r>
+        <w:rPr>
+          <w:lang w:val="cs-CZ"/>
+        </w:rPr>
+        <w:t xml:space="preserve"> </w:t>
+      </w:r>
+      <w:r>
+        <w:rPr>
+          <w:lang w:val="cs-CZ"/>
+        </w:rPr>
+        <w:t xml:space="preserve">2021/2022 </w:t>
+      </w:r>
+      <w:r>
+        <w:rPr>
+          <w:lang w:val="cs-CZ"/>
+        </w:rPr>
+        <w:t>úloha č. 10 „Tučňáci z Madagaskaru“</w:t>
+      </w:r>
+    </w:p>
+    <w:p>
+      <w:pPr>
+        <w:rPr>
+          <w:b/>
+          <w:lang w:val="cs-CZ"/>
+        </w:rPr>
+      </w:pPr>
+      <w:r>
+        <w:rPr>
+          <w:b/>
+          <w:lang w:val="cs-CZ"/>
+        </w:rPr>
+        <w:t>Kryštof Olík</w:t>
+      </w:r>
+    </w:p>
+    <w:p>
+      <w:pPr>
+        <w:jc w:val="both"/>
+        <w:rPr>
+          <w:lang w:val="cs-CZ"/>
+        </w:rPr>
+      </w:pPr>
+      <w:r>
+        <w:rPr>
+          <w:lang w:val="cs-CZ"/>
+        </w:rPr>
+        <w:t>Tučňáci</w:t>
+      </w:r>
+      <w:r>
+        <w:rPr>
+          <w:lang w:val="cs-CZ"/>
+        </w:rPr>
+        <w:t>, značení jako A,</w:t>
+      </w:r>
+      <w:r>
+        <w:rPr>
+          <w:lang w:val="cs-CZ"/>
+        </w:rPr>
+        <w:t xml:space="preserve"> se vydávají z naší základny</w:t>
+      </w:r>
+      <w:r>
+        <w:rPr>
+          <w:lang w:val="cs-CZ"/>
+        </w:rPr>
+        <w:t>, značenou jako B,</w:t>
+      </w:r>
+      <w:r>
+        <w:rPr>
+          <w:lang w:val="cs-CZ"/>
+        </w:rPr>
+        <w:t xml:space="preserve"> na tajnou misi </w:t>
+      </w:r>
+      <w:r>
+        <w:rPr>
+          <w:lang w:val="cs-CZ"/>
+        </w:rPr>
+        <w:t xml:space="preserve">a potřebují se základnou komunikovat. Je tu však jeden háček, mezi našimi zprávy je tak zvaný Man in </w:t>
+      </w:r>
+      <w:proofErr w:type="spellStart"/>
+      <w:r>
+        <w:rPr>
+          <w:lang w:val="cs-CZ"/>
+        </w:rPr>
+        <w:t>the</w:t>
+      </w:r>
+      <w:proofErr w:type="spellEnd"/>
+      <w:r>
+        <w:rPr>
+          <w:lang w:val="cs-CZ"/>
+        </w:rPr>
+        <w:t xml:space="preserve"> </w:t>
+      </w:r>
+      <w:proofErr w:type="spellStart"/>
+      <w:r>
+        <w:rPr>
+          <w:lang w:val="cs-CZ"/>
+        </w:rPr>
+        <w:t>middle</w:t>
+      </w:r>
+      <w:proofErr w:type="spellEnd"/>
+      <w:r>
+        <w:rPr>
+          <w:lang w:val="cs-CZ"/>
+        </w:rPr>
+        <w:t xml:space="preserve">, značený jako M, který dokáže naše zprávy číst a dokonce zprávy </w:t>
+      </w:r>
+      <w:r>
+        <w:rPr>
+          <w:lang w:val="cs-CZ"/>
+        </w:rPr>
+        <w:t xml:space="preserve">mířené </w:t>
+      </w:r>
+      <w:r>
+        <w:rPr>
+          <w:lang w:val="cs-CZ"/>
+        </w:rPr>
+        <w:t>z A do B dokáže pozměnit.</w:t>
+      </w:r>
+      <w:r>
+        <w:rPr>
+          <w:lang w:val="cs-CZ"/>
+        </w:rPr>
+        <w:t xml:space="preserve"> </w:t>
+      </w:r>
+      <w:r>
+        <w:rPr>
+          <w:lang w:val="cs-CZ"/>
+        </w:rPr>
+        <w:t xml:space="preserve"> Naším cílem je vymyslet </w:t>
+      </w:r>
+      <w:r>
+        <w:rPr>
+          <w:lang w:val="cs-CZ"/>
+        </w:rPr>
+        <w:t xml:space="preserve">bezpečný protokol komunikace, tak, aby M nedokázal </w:t>
+      </w:r>
+      <w:r>
+        <w:rPr>
+          <w:lang w:val="cs-CZ"/>
+        </w:rPr>
+        <w:t xml:space="preserve">pochopit o co ve zprávě jde, </w:t>
+      </w:r>
+      <w:r>
+        <w:rPr>
+          <w:lang w:val="cs-CZ"/>
+        </w:rPr>
+        <w:t xml:space="preserve">abychom poznali zda </w:t>
+      </w:r>
+      <w:r>
+        <w:rPr>
+          <w:lang w:val="cs-CZ"/>
+        </w:rPr>
+        <w:t xml:space="preserve">útočník zprávu nějakým způsobem pozměnil a abychom dokázali přečíst zprávy i po změně pořadí a přerušení. </w:t>
+      </w:r>
+    </w:p>
+    <w:p>
+      <w:pPr>
+        <w:pStyle w:val="Heading2"/>
+        <w:jc w:val="both"/>
+        <w:rPr>
+          <w:lang w:val="cs-CZ"/>
+        </w:rPr>
+      </w:pPr>
+      <w:r>
+        <w:rPr>
+          <w:lang w:val="cs-CZ"/>
+        </w:rPr>
+        <w:t>Návrh protokolu a odůvodnění</w:t>
+      </w:r>
+    </w:p>
+    <w:p>
+      <w:pPr>
+        <w:jc w:val="both"/>
+        <w:rPr>
+          <w:lang w:val="cs-CZ"/>
+        </w:rPr>
+      </w:pPr>
+      <w:r>
+        <w:rPr>
+          <w:lang w:val="cs-CZ"/>
+        </w:rPr>
+        <w:t xml:space="preserve">Ještě před tím, než se tučňáci vydají na cestu, tak si se základnou domluví nějaký společný náhodný </w:t>
+      </w:r>
+      <w:proofErr w:type="spellStart"/>
+      <w:r>
+        <w:rPr>
+          <w:lang w:val="cs-CZ"/>
+        </w:rPr>
+        <w:t>seed</w:t>
+      </w:r>
+      <w:proofErr w:type="spellEnd"/>
+      <w:r>
+        <w:rPr>
+          <w:lang w:val="cs-CZ"/>
+        </w:rPr>
+        <w:t xml:space="preserve">, který </w:t>
+      </w:r>
+      <w:r>
+        <w:rPr>
+          <w:lang w:val="cs-CZ"/>
+        </w:rPr>
+        <w:t xml:space="preserve">budeme používat na </w:t>
+      </w:r>
+      <w:proofErr w:type="spellStart"/>
+      <w:r>
+        <w:rPr>
+          <w:lang w:val="cs-CZ"/>
+        </w:rPr>
+        <w:t>pseudo</w:t>
+      </w:r>
+      <w:proofErr w:type="spellEnd"/>
+      <w:r>
+        <w:rPr>
+          <w:lang w:val="cs-CZ"/>
+        </w:rPr>
+        <w:t>-náhodnou generaci</w:t>
+      </w:r>
+      <w:r>
+        <w:rPr>
+          <w:lang w:val="cs-CZ"/>
+        </w:rPr>
+        <w:t xml:space="preserve"> klíčů</w:t>
+      </w:r>
+      <w:r>
+        <w:rPr>
+          <w:lang w:val="cs-CZ"/>
+        </w:rPr>
+        <w:t>.</w:t>
+      </w:r>
+      <w:r>
+        <w:rPr>
+          <w:lang w:val="cs-CZ"/>
+        </w:rPr>
+        <w:t xml:space="preserve"> </w:t>
+      </w:r>
+      <w:r>
+        <w:rPr>
+          <w:lang w:val="cs-CZ"/>
+        </w:rPr>
+        <w:t>Tímto zajistíme, že obě strany pokaždé vygenerují</w:t>
+      </w:r>
+      <w:r>
+        <w:rPr>
+          <w:lang w:val="cs-CZ"/>
+        </w:rPr>
+        <w:t xml:space="preserve"> nové a stejné klíče.</w:t>
+      </w:r>
+      <w:r>
+        <w:rPr>
+          <w:lang w:val="cs-CZ"/>
+        </w:rPr>
+        <w:t xml:space="preserve"> </w:t>
+      </w:r>
+      <w:r>
+        <w:rPr>
+          <w:lang w:val="cs-CZ"/>
+        </w:rPr>
+        <w:t xml:space="preserve">Poté co se </w:t>
+      </w:r>
+      <w:r>
+        <w:rPr>
+          <w:lang w:val="cs-CZ"/>
+        </w:rPr>
+        <w:t>vydá A na cestu, tak můžeme začít bezpečně komunikovat. Řekněme, že</w:t>
+      </w:r>
+      <w:r>
+        <w:rPr>
+          <w:lang w:val="cs-CZ"/>
+        </w:rPr>
+        <w:t xml:space="preserve"> první potřebujeme poslat zprávu z B do A. </w:t>
+      </w:r>
+    </w:p>
+    <w:p>
+      <w:pPr>
+        <w:jc w:val="both"/>
+        <w:rPr>
+          <w:lang w:val="cs-CZ"/>
+        </w:rPr>
+      </w:pPr>
+      <w:r>
+        <w:rPr>
+          <w:lang w:val="cs-CZ"/>
+        </w:rPr>
+        <w:t xml:space="preserve">Nejprve si náhodně vygenerujeme klíč s použitím společného </w:t>
+      </w:r>
+      <w:proofErr w:type="spellStart"/>
+      <w:r>
+        <w:rPr>
+          <w:lang w:val="cs-CZ"/>
+        </w:rPr>
+        <w:t>seedu</w:t>
+      </w:r>
+      <w:proofErr w:type="spellEnd"/>
+      <w:r>
+        <w:rPr>
+          <w:lang w:val="cs-CZ"/>
+        </w:rPr>
+        <w:t>.</w:t>
+      </w:r>
+      <w:r>
+        <w:rPr>
+          <w:lang w:val="cs-CZ"/>
+        </w:rPr>
+        <w:t xml:space="preserve"> </w:t>
+      </w:r>
+      <w:r>
+        <w:rPr>
+          <w:lang w:val="cs-CZ"/>
+        </w:rPr>
+        <w:t>Pokaždé používáme jiný náhodný klíč na šifrování, aby M neměl možnost rozpoznávat stejné zprávy a zároveň k</w:t>
+      </w:r>
+      <w:r>
+        <w:rPr>
+          <w:lang w:val="cs-CZ"/>
+        </w:rPr>
+        <w:t> </w:t>
+      </w:r>
+      <w:r>
+        <w:rPr>
+          <w:lang w:val="cs-CZ"/>
+        </w:rPr>
+        <w:t>tomu</w:t>
+      </w:r>
+      <w:r>
+        <w:rPr>
+          <w:lang w:val="cs-CZ"/>
+        </w:rPr>
+        <w:t>, aby nemohl náhodou naše zprávy znovu použ</w:t>
+      </w:r>
+      <w:r>
+        <w:rPr>
+          <w:lang w:val="cs-CZ"/>
+        </w:rPr>
+        <w:t>ít a poslat</w:t>
+      </w:r>
+      <w:r>
+        <w:rPr>
+          <w:lang w:val="cs-CZ"/>
+        </w:rPr>
+        <w:t xml:space="preserve">. </w:t>
+      </w:r>
+      <w:r>
+        <w:rPr>
+          <w:lang w:val="cs-CZ"/>
+        </w:rPr>
+        <w:t xml:space="preserve">Jelikož </w:t>
+      </w:r>
+      <w:r>
+        <w:rPr>
+          <w:lang w:val="cs-CZ"/>
+        </w:rPr>
+        <w:t xml:space="preserve">bývají naše </w:t>
+      </w:r>
+      <w:r>
+        <w:rPr>
+          <w:lang w:val="cs-CZ"/>
+        </w:rPr>
+        <w:t>zprávy krátké, tak k ní</w:t>
+      </w:r>
+      <w:r>
+        <w:rPr>
+          <w:lang w:val="cs-CZ"/>
+        </w:rPr>
+        <w:t>m</w:t>
+      </w:r>
+      <w:r>
+        <w:rPr>
+          <w:lang w:val="cs-CZ"/>
+        </w:rPr>
+        <w:t xml:space="preserve"> přidáme trochu výplně</w:t>
+      </w:r>
+      <w:r>
+        <w:rPr>
+          <w:lang w:val="cs-CZ"/>
+        </w:rPr>
+        <w:t xml:space="preserve"> </w:t>
+      </w:r>
+      <w:r>
+        <w:rPr>
+          <w:lang w:val="cs-CZ"/>
+        </w:rPr>
+        <w:t>(</w:t>
+      </w:r>
+      <w:r>
+        <w:rPr>
+          <w:lang w:val="cs-CZ"/>
+        </w:rPr>
+        <w:t xml:space="preserve">náhodná výplň, která </w:t>
+      </w:r>
+      <w:r>
+        <w:rPr>
+          <w:lang w:val="cs-CZ"/>
+        </w:rPr>
+        <w:t>nemá s naší zprávou nic společného)</w:t>
+      </w:r>
+      <w:r>
+        <w:rPr>
+          <w:lang w:val="cs-CZ"/>
+        </w:rPr>
+        <w:t xml:space="preserve">. To děláme jenom pro to, abychom </w:t>
+      </w:r>
+      <w:r>
+        <w:rPr>
+          <w:lang w:val="cs-CZ"/>
+        </w:rPr>
+        <w:t xml:space="preserve">ještě více </w:t>
+      </w:r>
+      <w:r>
+        <w:rPr>
+          <w:lang w:val="cs-CZ"/>
+        </w:rPr>
+        <w:lastRenderedPageBreak/>
+        <w:t xml:space="preserve">znemožnili možnost zprávu dešifrovat metodou </w:t>
+      </w:r>
+      <w:proofErr w:type="spellStart"/>
+      <w:r>
+        <w:rPr>
+          <w:lang w:val="cs-CZ"/>
+        </w:rPr>
+        <w:t>bruteforce</w:t>
+      </w:r>
+      <w:proofErr w:type="spellEnd"/>
+      <w:r>
+        <w:rPr>
+          <w:lang w:val="cs-CZ"/>
+        </w:rPr>
+        <w:t xml:space="preserve">. </w:t>
+      </w:r>
+      <w:r>
+        <w:rPr>
+          <w:lang w:val="cs-CZ"/>
+        </w:rPr>
+        <w:t>Zprávu poté zašifrujeme naším klíčem</w:t>
+      </w:r>
+      <w:r>
+        <w:rPr>
+          <w:lang w:val="cs-CZ"/>
+        </w:rPr>
+        <w:t xml:space="preserve"> a pošleme jí A.</w:t>
+      </w:r>
+      <w:r>
+        <w:rPr>
+          <w:lang w:val="cs-CZ"/>
+        </w:rPr>
+        <w:t xml:space="preserve"> </w:t>
+      </w:r>
+    </w:p>
+    <w:p>
+      <w:pPr>
+        <w:jc w:val="both"/>
+        <w:rPr>
+          <w:lang w:val="cs-CZ"/>
+        </w:rPr>
+      </w:pPr>
+      <w:r>
+        <w:rPr>
+          <w:lang w:val="cs-CZ"/>
+        </w:rPr>
+        <w:t xml:space="preserve">Když zpráva dorazí do A, tak vygenerujeme stejný klíč (opět, protože máme stejný začáteční </w:t>
+      </w:r>
+      <w:proofErr w:type="spellStart"/>
+      <w:r>
+        <w:rPr>
+          <w:lang w:val="cs-CZ"/>
+        </w:rPr>
+        <w:t>seed</w:t>
+      </w:r>
+      <w:proofErr w:type="spellEnd"/>
+      <w:r>
+        <w:rPr>
+          <w:lang w:val="cs-CZ"/>
+        </w:rPr>
+        <w:t>)</w:t>
+      </w:r>
+      <w:r>
+        <w:rPr>
+          <w:lang w:val="cs-CZ"/>
+        </w:rPr>
+        <w:t xml:space="preserve">, zprávu dešifrujeme, výplň odstraníme a nakonec si zprávu můžeme přečíst. </w:t>
+      </w:r>
+      <w:r>
+        <w:rPr>
+          <w:lang w:val="cs-CZ"/>
+        </w:rPr>
+        <w:t>Avšak teďka, když chceme poslat zprávu z A do B</w:t>
+      </w:r>
+      <w:r>
+        <w:rPr>
+          <w:lang w:val="cs-CZ"/>
+        </w:rPr>
+        <w:t xml:space="preserve">, musíme zprávu před odesláním více ošetřit, jelikož je M schopný zprávu pozměnit. </w:t>
+      </w:r>
+      <w:r>
+        <w:rPr>
+          <w:lang w:val="cs-CZ"/>
+        </w:rPr>
+        <w:t xml:space="preserve">Aby B poznalo, zda bylo se zprávou od A manipulováno, tak musíme zprávu tzv. podepsat. </w:t>
+      </w:r>
+    </w:p>
+    <w:p>
+      <w:pPr>
+        <w:jc w:val="both"/>
+        <w:rPr>
+          <w:lang w:val="cs-CZ"/>
+        </w:rPr>
+      </w:pPr>
+      <w:r>
+        <w:rPr>
+          <w:lang w:val="cs-CZ"/>
+        </w:rPr>
+        <w:t>Vygenerujeme nový klíč</w:t>
+      </w:r>
+      <w:r>
+        <w:rPr>
+          <w:lang w:val="cs-CZ"/>
+        </w:rPr>
+        <w:t xml:space="preserve"> a dáme se do procesu podepisování. Nejprve přidáme k naší zprávě výplň</w:t>
+      </w:r>
+      <w:r>
+        <w:rPr>
+          <w:lang w:val="cs-CZ"/>
+        </w:rPr>
+        <w:t xml:space="preserve"> a poté z ní vytvoříme otisk. Tedy, vytvoříme </w:t>
+      </w:r>
+      <w:r>
+        <w:rPr>
+          <w:lang w:val="cs-CZ"/>
+        </w:rPr>
+        <w:t xml:space="preserve">tzv. </w:t>
+      </w:r>
+      <w:proofErr w:type="spellStart"/>
+      <w:r>
+        <w:rPr>
+          <w:lang w:val="cs-CZ"/>
+        </w:rPr>
+        <w:t>hash</w:t>
+      </w:r>
+      <w:proofErr w:type="spellEnd"/>
+      <w:r>
+        <w:rPr>
+          <w:lang w:val="cs-CZ"/>
+        </w:rPr>
+        <w:t xml:space="preserve"> této zprávy s výplní. Tomuto říkáme podpis.  </w:t>
+      </w:r>
+      <w:r>
+        <w:rPr>
+          <w:lang w:val="cs-CZ"/>
+        </w:rPr>
+        <w:t>Podp</w:t>
+      </w:r>
+      <w:bookmarkStart w:id="0" w:name="_GoBack"/>
+      <w:bookmarkEnd w:id="0"/>
+    </w:p>
+    <w:p>
+      <w:pPr>
+        <w:jc w:val="both"/>
+        <w:rPr>
+          <w:lang w:val="cs-CZ"/>
+        </w:rPr>
+      </w:pPr>
     </w:p>
     <w:sectPr>
       <w:pgSz w:w="12240" w:h="15840"/>
@@ -375,7 +1227,7 @@
 </file>
 
 <file path=word/numbering.xml><?xml version="1.0" encoding="utf-8"?>
-<w:numbering xmlns:wpc="http://schemas.microsoft.com/office/word/2010/wordprocessingCanvas" xmlns:cx="http://schemas.microsoft.com/office/drawing/2014/chartex" xmlns:cx1="http://schemas.microsoft.com/office/drawing/2015/9/8/chartex" xmlns:cx2="http://schemas.microsoft.com/office/drawing/2015/10/21/chartex" xmlns:cx3="http://schemas.microsoft.com/office/drawing/2016/5/9/chartex" xmlns:cx4="http://schemas.microsoft.com/office/drawing/2016/5/10/chartex" xmlns:cx5="http://schemas.microsoft.com/office/drawing/2016/5/11/chartex" xmlns:cx6="http://schemas.microsoft.com/office/drawing/2016/5/12/chartex" xmlns:cx7="http://schemas.microsoft.com/office/drawing/2016/5/13/chartex" xmlns:cx8="http://schemas.microsoft.com/office/drawing/2016/5/14/chartex" xmlns:mc="http://schemas.openxmlformats.org/markup-compatibility/2006" xmlns:aink="http://schemas.microsoft.com/office/drawing/2016/ink" xmlns:am3d="http://schemas.microsoft.com/office/drawing/2017/model3d" xmlns:o="urn:schemas-microsoft-com:office:office" xmlns:r="http://schemas.openxmlformats.org/officeDocument/2006/relationships" xmlns:m="http://schemas.openxmlformats.org/officeDocument/2006/math" xmlns:v="urn:schemas-microsoft-com:vml" xmlns:wp14="http://schemas.microsoft.com/office/word/2010/wordprocessingDrawing" xmlns:wp="http://schemas.openxmlformats.org/drawingml/2006/wordprocessingDrawing" xmlns:w10="urn:schemas-microsoft-com:office:word" xmlns:w="http://schemas.openxmlformats.org/wordprocessingml/2006/main" xmlns:w14="http://schemas.microsoft.com/office/word/2010/wordml" xmlns:w15="http://schemas.microsoft.com/office/word/2012/wordml" xmlns:w16cex="http://schemas.microsoft.com/office/word/2018/wordml/cex" xmlns:w16cid="http://schemas.microsoft.com/office/word/2016/wordml/cid" xmlns:w16="http://schemas.microsoft.com/office/word/2018/wordml" xmlns:w16sdtdh="http://schemas.microsoft.com/office/word/2020/wordml/sdtdatahash" xmlns:w16se="http://schemas.microsoft.com/office/word/2015/wordml/symex" xmlns:wpg="http://schemas.microsoft.com/office/word/2010/wordprocessingGroup" xmlns:wpi="http://schemas.microsoft.com/office/word/2010/wordprocessingInk" xmlns:wne="http://schemas.microsoft.com/office/word/2006/wordml" xmlns:wps="http://schemas.microsoft.com/office/word/2010/wordprocessingShape" mc:Ignorable="w14 w15 w16se w16cid w16 w16cex w16sdtdh wp14">
+<w:numbering xmlns:wpc="http://schemas.microsoft.com/office/word/2010/wordprocessingCanvas" xmlns:cx="http://schemas.microsoft.com/office/drawing/2014/chartex" xmlns:cx1="http://schemas.microsoft.com/office/drawing/2015/9/8/chartex" xmlns:cx2="http://schemas.microsoft.com/office/drawing/2015/10/21/chartex" xmlns:cx3="http://schemas.microsoft.com/office/drawing/2016/5/9/chartex" xmlns:cx4="http://schemas.microsoft.com/office/drawing/2016/5/10/chartex" xmlns:cx5="http://schemas.microsoft.com/office/drawing/2016/5/11/chartex" xmlns:cx6="http://schemas.microsoft.com/office/drawing/2016/5/12/chartex" xmlns:cx7="http://schemas.microsoft.com/office/drawing/2016/5/13/chartex" xmlns:cx8="http://schemas.microsoft.com/office/drawing/2016/5/14/chartex" xmlns:mc="http://schemas.openxmlformats.org/markup-compatibility/2006" xmlns:aink="http://schemas.microsoft.com/office/drawing/2016/ink" xmlns:am3d="http://schemas.microsoft.com/office/drawing/2017/model3d" xmlns:o="urn:schemas-microsoft-com:office:office" xmlns:r="http://schemas.openxmlformats.org/officeDocument/2006/relationships" xmlns:m="http://schemas.openxmlformats.org/officeDocument/2006/math" xmlns:v="urn:schemas-microsoft-com:vml" xmlns:wp14="http://schemas.microsoft.com/office/word/2010/wordprocessingDrawing" xmlns:wp="http://schemas.openxmlformats.org/drawingml/2006/wordprocessingDrawing" xmlns:w10="urn:schemas-microsoft-com:office:word" xmlns:w="http://schemas.openxmlformats.org/wordprocessingml/2006/main" xmlns:w14="http://schemas.microsoft.com/office/word/2010/wordml" xmlns:w15="http://schemas.microsoft.com/office/word/2012/wordml" xmlns:w16cid="http://schemas.microsoft.com/office/word/2016/wordml/cid" xmlns:w16se="http://schemas.microsoft.com/office/word/2015/wordml/symex" xmlns:wpg="http://schemas.microsoft.com/office/word/2010/wordprocessingGroup" xmlns:wpi="http://schemas.microsoft.com/office/word/2010/wordprocessingInk" xmlns:wne="http://schemas.microsoft.com/office/word/2006/wordml" xmlns:wps="http://schemas.microsoft.com/office/word/2010/wordprocessingShape" mc:Ignorable="w14 w15 w16se w16cid wp14">
   <w:abstractNum w:abstractNumId="0" w15:restartNumberingAfterBreak="0">
     <w:nsid w:val="1DA91BF6"/>
     <w:multiLevelType w:val="hybridMultilevel"/>
@@ -587,7 +1439,7 @@
 </file>
 
 <file path=word/styles.xml><?xml version="1.0" encoding="utf-8"?>
-<w:styles xmlns:mc="http://schemas.openxmlformats.org/markup-compatibility/2006" xmlns:r="http://schemas.openxmlformats.org/officeDocument/2006/relationships" xmlns:w="http://schemas.openxmlformats.org/wordprocessingml/2006/main" xmlns:w14="http://schemas.microsoft.com/office/word/2010/wordml" xmlns:w15="http://schemas.microsoft.com/office/word/2012/wordml" xmlns:w16cex="http://schemas.microsoft.com/office/word/2018/wordml/cex" xmlns:w16cid="http://schemas.microsoft.com/office/word/2016/wordml/cid" xmlns:w16="http://schemas.microsoft.com/office/word/2018/wordml" xmlns:w16sdtdh="http://schemas.microsoft.com/office/word/2020/wordml/sdtdatahash" xmlns:w16se="http://schemas.microsoft.com/office/word/2015/wordml/symex" mc:Ignorable="w14 w15 w16se w16cid w16 w16cex w16sdtdh">
+<w:styles xmlns:mc="http://schemas.openxmlformats.org/markup-compatibility/2006" xmlns:r="http://schemas.openxmlformats.org/officeDocument/2006/relationships" xmlns:w="http://schemas.openxmlformats.org/wordprocessingml/2006/main" xmlns:w14="http://schemas.microsoft.com/office/word/2010/wordml" xmlns:w15="http://schemas.microsoft.com/office/word/2012/wordml" xmlns:w16cid="http://schemas.microsoft.com/office/word/2016/wordml/cid" xmlns:w16se="http://schemas.microsoft.com/office/word/2015/wordml/symex" mc:Ignorable="w14 w15 w16se w16cid">
   <w:docDefaults>
     <w:rPrDefault>
       <w:rPr>
@@ -603,7 +1455,7 @@
       </w:pPr>
     </w:pPrDefault>
   </w:docDefaults>
-  <w:latentStyles w:defLockedState="0" w:defUIPriority="99" w:defSemiHidden="0" w:defUnhideWhenUsed="0" w:defQFormat="0" w:count="376">
+  <w:latentStyles w:defLockedState="0" w:defUIPriority="99" w:defSemiHidden="0" w:defUnhideWhenUsed="0" w:defQFormat="0" w:count="375">
     <w:lsdException w:name="Normal" w:uiPriority="0" w:qFormat="1"/>
     <w:lsdException w:name="heading 1" w:uiPriority="9" w:qFormat="1"/>
     <w:lsdException w:name="heading 2" w:semiHidden="1" w:uiPriority="9" w:unhideWhenUsed="1" w:qFormat="1"/>
@@ -979,19 +1831,61 @@
     <w:lsdException w:name="Smart Hyperlink" w:semiHidden="1" w:unhideWhenUsed="1"/>
     <w:lsdException w:name="Hashtag" w:semiHidden="1" w:unhideWhenUsed="1"/>
     <w:lsdException w:name="Unresolved Mention" w:semiHidden="1" w:unhideWhenUsed="1"/>
-    <w:lsdException w:name="Smart Link" w:semiHidden="1" w:unhideWhenUsed="1"/>
   </w:latentStyles>
-  <w:style w:type="paragraph" w:default="1" w:styleId="Normln">
+  <w:style w:type="paragraph" w:default="1" w:styleId="Normal">
     <w:name w:val="Normal"/>
     <w:qFormat/>
   </w:style>
-  <w:style w:type="character" w:default="1" w:styleId="Standardnpsmoodstavce">
+  <w:style w:type="paragraph" w:styleId="Heading1">
+    <w:name w:val="heading 1"/>
+    <w:basedOn w:val="Normal"/>
+    <w:next w:val="Normal"/>
+    <w:link w:val="Heading1Char"/>
+    <w:uiPriority w:val="9"/>
+    <w:qFormat/>
+    <w:rsid w:val="00D642C3"/>
+    <w:pPr>
+      <w:keepNext/>
+      <w:keepLines/>
+      <w:spacing w:before="240" w:after="0"/>
+      <w:outlineLvl w:val="0"/>
+    </w:pPr>
+    <w:rPr>
+      <w:rFonts w:asciiTheme="majorHAnsi" w:eastAsiaTheme="majorEastAsia" w:hAnsiTheme="majorHAnsi" w:cstheme="majorBidi"/>
+      <w:color w:val="2F5496" w:themeColor="accent1" w:themeShade="BF"/>
+      <w:sz w:val="32"/>
+      <w:szCs w:val="32"/>
+    </w:rPr>
+  </w:style>
+  <w:style w:type="paragraph" w:styleId="Heading2">
+    <w:name w:val="heading 2"/>
+    <w:basedOn w:val="Normal"/>
+    <w:next w:val="Normal"/>
+    <w:link w:val="Heading2Char"/>
+    <w:uiPriority w:val="9"/>
+    <w:unhideWhenUsed/>
+    <w:qFormat/>
+    <w:rsid w:val="009335DF"/>
+    <w:pPr>
+      <w:keepNext/>
+      <w:keepLines/>
+      <w:spacing w:before="40" w:after="0"/>
+      <w:outlineLvl w:val="1"/>
+    </w:pPr>
+    <w:rPr>
+      <w:rFonts w:asciiTheme="majorHAnsi" w:eastAsiaTheme="majorEastAsia" w:hAnsiTheme="majorHAnsi" w:cstheme="majorBidi"/>
+      <w:color w:val="2F5496" w:themeColor="accent1" w:themeShade="BF"/>
+      <w:sz w:val="26"/>
+      <w:szCs w:val="26"/>
+    </w:rPr>
+  </w:style>
+  <w:style w:type="character" w:default="1" w:styleId="DefaultParagraphFont">
     <w:name w:val="Default Paragraph Font"/>
     <w:uiPriority w:val="1"/>
     <w:semiHidden/>
     <w:unhideWhenUsed/>
   </w:style>
-  <w:style w:type="table" w:default="1" w:styleId="Normlntabulka">
+  <w:style w:type="table" w:default="1" w:styleId="TableNormal">
     <w:name w:val="Normal Table"/>
     <w:uiPriority w:val="99"/>
     <w:semiHidden/>
@@ -1006,15 +1900,15 @@
       </w:tblCellMar>
     </w:tblPr>
   </w:style>
-  <w:style w:type="numbering" w:default="1" w:styleId="Bezseznamu">
+  <w:style w:type="numbering" w:default="1" w:styleId="NoList">
     <w:name w:val="No List"/>
     <w:uiPriority w:val="99"/>
     <w:semiHidden/>
     <w:unhideWhenUsed/>
   </w:style>
-  <w:style w:type="paragraph" w:styleId="Odstavecseseznamem">
+  <w:style w:type="paragraph" w:styleId="ListParagraph">
     <w:name w:val="List Paragraph"/>
-    <w:basedOn w:val="Normln"/>
+    <w:basedOn w:val="Normal"/>
     <w:uiPriority w:val="34"/>
     <w:qFormat/>
     <w:rsid w:val="00A62CC9"/>
@@ -1022,6 +1916,32 @@
       <w:ind w:left="720"/>
       <w:contextualSpacing/>
     </w:pPr>
+  </w:style>
+  <w:style w:type="character" w:customStyle="1" w:styleId="Heading1Char">
+    <w:name w:val="Heading 1 Char"/>
+    <w:basedOn w:val="DefaultParagraphFont"/>
+    <w:link w:val="Heading1"/>
+    <w:uiPriority w:val="9"/>
+    <w:rsid w:val="00D642C3"/>
+    <w:rPr>
+      <w:rFonts w:asciiTheme="majorHAnsi" w:eastAsiaTheme="majorEastAsia" w:hAnsiTheme="majorHAnsi" w:cstheme="majorBidi"/>
+      <w:color w:val="2F5496" w:themeColor="accent1" w:themeShade="BF"/>
+      <w:sz w:val="32"/>
+      <w:szCs w:val="32"/>
+    </w:rPr>
+  </w:style>
+  <w:style w:type="character" w:customStyle="1" w:styleId="Heading2Char">
+    <w:name w:val="Heading 2 Char"/>
+    <w:basedOn w:val="DefaultParagraphFont"/>
+    <w:link w:val="Heading2"/>
+    <w:uiPriority w:val="9"/>
+    <w:rsid w:val="009335DF"/>
+    <w:rPr>
+      <w:rFonts w:asciiTheme="majorHAnsi" w:eastAsiaTheme="majorEastAsia" w:hAnsiTheme="majorHAnsi" w:cstheme="majorBidi"/>
+      <w:color w:val="2F5496" w:themeColor="accent1" w:themeShade="BF"/>
+      <w:sz w:val="26"/>
+      <w:szCs w:val="26"/>
+    </w:rPr>
   </w:style>
 </w:styles>
 </file>

--- a/10 tučňáci/tučňáci Kryštof Olík.docx
+++ b/10 tučňáci/tučňáci Kryštof Olík.docx
@@ -1,27 +1,21 @@
 
 <file path=word/document.xml><?xml version="1.0" encoding="utf-8"?>
-<w:document xmlns:wpc="http://schemas.microsoft.com/office/word/2010/wordprocessingCanvas" xmlns:cx="http://schemas.microsoft.com/office/drawing/2014/chartex" xmlns:cx1="http://schemas.microsoft.com/office/drawing/2015/9/8/chartex" xmlns:cx2="http://schemas.microsoft.com/office/drawing/2015/10/21/chartex" xmlns:cx3="http://schemas.microsoft.com/office/drawing/2016/5/9/chartex" xmlns:cx4="http://schemas.microsoft.com/office/drawing/2016/5/10/chartex" xmlns:cx5="http://schemas.microsoft.com/office/drawing/2016/5/11/chartex" xmlns:cx6="http://schemas.microsoft.com/office/drawing/2016/5/12/chartex" xmlns:cx7="http://schemas.microsoft.com/office/drawing/2016/5/13/chartex" xmlns:cx8="http://schemas.microsoft.com/office/drawing/2016/5/14/chartex" xmlns:mc="http://schemas.openxmlformats.org/markup-compatibility/2006" xmlns:aink="http://schemas.microsoft.com/office/drawing/2016/ink" xmlns:am3d="http://schemas.microsoft.com/office/drawing/2017/model3d" xmlns:o="urn:schemas-microsoft-com:office:office" xmlns:r="http://schemas.openxmlformats.org/officeDocument/2006/relationships" xmlns:m="http://schemas.openxmlformats.org/officeDocument/2006/math" xmlns:v="urn:schemas-microsoft-com:vml" xmlns:wp14="http://schemas.microsoft.com/office/word/2010/wordprocessingDrawing" xmlns:wp="http://schemas.openxmlformats.org/drawingml/2006/wordprocessingDrawing" xmlns:w10="urn:schemas-microsoft-com:office:word" xmlns:w="http://schemas.openxmlformats.org/wordprocessingml/2006/main" xmlns:w14="http://schemas.microsoft.com/office/word/2010/wordml" xmlns:w15="http://schemas.microsoft.com/office/word/2012/wordml" xmlns:w16cid="http://schemas.microsoft.com/office/word/2016/wordml/cid" xmlns:w16se="http://schemas.microsoft.com/office/word/2015/wordml/symex" xmlns:wpg="http://schemas.microsoft.com/office/word/2010/wordprocessingGroup" xmlns:wpi="http://schemas.microsoft.com/office/word/2010/wordprocessingInk" xmlns:wne="http://schemas.microsoft.com/office/word/2006/wordml" xmlns:wps="http://schemas.microsoft.com/office/word/2010/wordprocessingShape" mc:Ignorable="w14 w15 w16se w16cid wp14">
+<w:document xmlns:wpc="http://schemas.microsoft.com/office/word/2010/wordprocessingCanvas" xmlns:cx="http://schemas.microsoft.com/office/drawing/2014/chartex" xmlns:cx1="http://schemas.microsoft.com/office/drawing/2015/9/8/chartex" xmlns:cx2="http://schemas.microsoft.com/office/drawing/2015/10/21/chartex" xmlns:cx3="http://schemas.microsoft.com/office/drawing/2016/5/9/chartex" xmlns:cx4="http://schemas.microsoft.com/office/drawing/2016/5/10/chartex" xmlns:cx5="http://schemas.microsoft.com/office/drawing/2016/5/11/chartex" xmlns:cx6="http://schemas.microsoft.com/office/drawing/2016/5/12/chartex" xmlns:cx7="http://schemas.microsoft.com/office/drawing/2016/5/13/chartex" xmlns:cx8="http://schemas.microsoft.com/office/drawing/2016/5/14/chartex" xmlns:mc="http://schemas.openxmlformats.org/markup-compatibility/2006" xmlns:aink="http://schemas.microsoft.com/office/drawing/2016/ink" xmlns:am3d="http://schemas.microsoft.com/office/drawing/2017/model3d" xmlns:o="urn:schemas-microsoft-com:office:office" xmlns:r="http://schemas.openxmlformats.org/officeDocument/2006/relationships" xmlns:m="http://schemas.openxmlformats.org/officeDocument/2006/math" xmlns:v="urn:schemas-microsoft-com:vml" xmlns:wp14="http://schemas.microsoft.com/office/word/2010/wordprocessingDrawing" xmlns:wp="http://schemas.openxmlformats.org/drawingml/2006/wordprocessingDrawing" xmlns:w10="urn:schemas-microsoft-com:office:word" xmlns:w="http://schemas.openxmlformats.org/wordprocessingml/2006/main" xmlns:w14="http://schemas.microsoft.com/office/word/2010/wordml" xmlns:w15="http://schemas.microsoft.com/office/word/2012/wordml" xmlns:w16cex="http://schemas.microsoft.com/office/word/2018/wordml/cex" xmlns:w16cid="http://schemas.microsoft.com/office/word/2016/wordml/cid" xmlns:w16="http://schemas.microsoft.com/office/word/2018/wordml" xmlns:w16sdtdh="http://schemas.microsoft.com/office/word/2020/wordml/sdtdatahash" xmlns:w16se="http://schemas.microsoft.com/office/word/2015/wordml/symex" xmlns:wpg="http://schemas.microsoft.com/office/word/2010/wordprocessingGroup" xmlns:wpi="http://schemas.microsoft.com/office/word/2010/wordprocessingInk" xmlns:wne="http://schemas.microsoft.com/office/word/2006/wordml" xmlns:wps="http://schemas.microsoft.com/office/word/2010/wordprocessingShape" mc:Ignorable="w14 w15 w16se w16cid w16 w16cex w16sdtdh wp14">
   <w:body>
     <w:p>
       <w:pPr>
-        <w:ind w:left="360"/>
+        <w:pStyle w:val="Nadpis1"/>
         <w:jc w:val="both"/>
         <w:rPr>
           <w:lang w:val="cs-CZ"/>
         </w:rPr>
       </w:pPr>
-      <w:r>
-        <w:rPr>
-          <w:lang w:val="cs-CZ"/>
-        </w:rPr>
-        <w:t xml:space="preserve">Máme tu man in </w:t>
-      </w:r>
       <w:proofErr w:type="spellStart"/>
       <w:r>
         <w:rPr>
           <w:lang w:val="cs-CZ"/>
         </w:rPr>
-        <w:t>the</w:t>
+        <w:t>Fiks</w:t>
       </w:r>
       <w:proofErr w:type="spellEnd"/>
       <w:r>
@@ -30,183 +24,37 @@
         </w:rPr>
         <w:t xml:space="preserve"> </w:t>
       </w:r>
-      <w:proofErr w:type="spellStart"/>
-      <w:r>
-        <w:rPr>
-          <w:lang w:val="cs-CZ"/>
-        </w:rPr>
-        <w:t>middle</w:t>
-      </w:r>
-      <w:proofErr w:type="spellEnd"/>
-      <w:r>
-        <w:rPr>
-          <w:lang w:val="cs-CZ"/>
-        </w:rPr>
-        <w:t xml:space="preserve"> </w:t>
-      </w:r>
-      <w:proofErr w:type="spellStart"/>
-      <w:r>
-        <w:rPr>
-          <w:lang w:val="cs-CZ"/>
-        </w:rPr>
-        <w:t>attack</w:t>
-      </w:r>
-      <w:proofErr w:type="spellEnd"/>
-      <w:r>
-        <w:rPr>
-          <w:lang w:val="cs-CZ"/>
-        </w:rPr>
-        <w:t xml:space="preserve">. Základna A komunikuje se základnou B. Man in </w:t>
-      </w:r>
-      <w:proofErr w:type="spellStart"/>
-      <w:r>
-        <w:rPr>
-          <w:lang w:val="cs-CZ"/>
-        </w:rPr>
-        <w:t>the</w:t>
-      </w:r>
-      <w:proofErr w:type="spellEnd"/>
-      <w:r>
-        <w:rPr>
-          <w:lang w:val="cs-CZ"/>
-        </w:rPr>
-        <w:t xml:space="preserve"> </w:t>
-      </w:r>
-      <w:proofErr w:type="spellStart"/>
-      <w:r>
-        <w:rPr>
-          <w:lang w:val="cs-CZ"/>
-        </w:rPr>
-        <w:t>middle</w:t>
-      </w:r>
-      <w:proofErr w:type="spellEnd"/>
-      <w:r>
-        <w:rPr>
-          <w:lang w:val="cs-CZ"/>
-        </w:rPr>
-        <w:t xml:space="preserve"> dokáže číst všechny zprávy. Zároveň když posílá základna A zprávu do základny B, tak má man in </w:t>
-      </w:r>
-      <w:proofErr w:type="spellStart"/>
-      <w:r>
-        <w:rPr>
-          <w:lang w:val="cs-CZ"/>
-        </w:rPr>
-        <w:t>the</w:t>
-      </w:r>
-      <w:proofErr w:type="spellEnd"/>
-      <w:r>
-        <w:rPr>
-          <w:lang w:val="cs-CZ"/>
-        </w:rPr>
-        <w:t xml:space="preserve"> </w:t>
-      </w:r>
-      <w:proofErr w:type="spellStart"/>
-      <w:r>
-        <w:rPr>
-          <w:lang w:val="cs-CZ"/>
-        </w:rPr>
-        <w:t>middle</w:t>
-      </w:r>
-      <w:proofErr w:type="spellEnd"/>
-      <w:r>
-        <w:rPr>
-          <w:lang w:val="cs-CZ"/>
-        </w:rPr>
-        <w:t xml:space="preserve"> </w:t>
-      </w:r>
-      <w:r>
-        <w:rPr>
-          <w:lang w:val="cs-CZ"/>
-        </w:rPr>
-        <w:t>schopnost zprávu</w:t>
-      </w:r>
-      <w:r>
-        <w:rPr>
-          <w:lang w:val="cs-CZ"/>
-        </w:rPr>
-        <w:t xml:space="preserve"> pozměňovat. Naším cílem je, aby man in </w:t>
-      </w:r>
-      <w:proofErr w:type="spellStart"/>
-      <w:r>
-        <w:rPr>
-          <w:lang w:val="cs-CZ"/>
-        </w:rPr>
-        <w:t>the</w:t>
-      </w:r>
-      <w:proofErr w:type="spellEnd"/>
-      <w:r>
-        <w:rPr>
-          <w:lang w:val="cs-CZ"/>
-        </w:rPr>
-        <w:t xml:space="preserve"> </w:t>
-      </w:r>
-      <w:proofErr w:type="spellStart"/>
-      <w:r>
-        <w:rPr>
-          <w:lang w:val="cs-CZ"/>
-        </w:rPr>
-        <w:t>middle</w:t>
-      </w:r>
-      <w:proofErr w:type="spellEnd"/>
-      <w:r>
-        <w:rPr>
-          <w:lang w:val="cs-CZ"/>
-        </w:rPr>
-        <w:t xml:space="preserve"> nedokázal </w:t>
-      </w:r>
-      <w:r>
-        <w:rPr>
-          <w:lang w:val="cs-CZ"/>
-        </w:rPr>
-        <w:t>úspěšně odposlechnout (a pochopit) o co ve zprávě jde, a také</w:t>
-      </w:r>
-      <w:r>
-        <w:rPr>
-          <w:lang w:val="cs-CZ"/>
-        </w:rPr>
-        <w:t xml:space="preserve"> aby když zprávu pozmění, tak aby to základna B poznala. </w:t>
+      <w:r>
+        <w:rPr>
+          <w:lang w:val="cs-CZ"/>
+        </w:rPr>
+        <w:t xml:space="preserve">2021/2022 </w:t>
+      </w:r>
+      <w:r>
+        <w:rPr>
+          <w:lang w:val="cs-CZ"/>
+        </w:rPr>
+        <w:t>úloha č. 10 „Tučňáci z Madagaskaru“</w:t>
       </w:r>
     </w:p>
     <w:p>
       <w:pPr>
-        <w:pStyle w:val="ListParagraph"/>
-        <w:numPr>
-          <w:ilvl w:val="0"/>
-          <w:numId w:val="2"/>
-        </w:numPr>
         <w:jc w:val="both"/>
         <w:rPr>
-          <w:lang w:val="cs-CZ"/>
-        </w:rPr>
-      </w:pPr>
-      <w:r>
-        <w:rPr>
-          <w:lang w:val="cs-CZ"/>
-        </w:rPr>
-        <w:t xml:space="preserve">A i B mají stejný </w:t>
-      </w:r>
-      <w:proofErr w:type="spellStart"/>
-      <w:r>
-        <w:rPr>
-          <w:lang w:val="cs-CZ"/>
-        </w:rPr>
-        <w:t>seed</w:t>
-      </w:r>
-      <w:proofErr w:type="spellEnd"/>
-      <w:r>
-        <w:rPr>
-          <w:lang w:val="cs-CZ"/>
-        </w:rPr>
-        <w:t xml:space="preserve"> na náhodnou generaci.</w:t>
+          <w:b/>
+          <w:lang w:val="cs-CZ"/>
+        </w:rPr>
+      </w:pPr>
+      <w:r>
+        <w:rPr>
+          <w:b/>
+          <w:lang w:val="cs-CZ"/>
+        </w:rPr>
+        <w:t>Kryštof Olík</w:t>
       </w:r>
     </w:p>
     <w:p>
       <w:pPr>
-        <w:pStyle w:val="ListParagraph"/>
-        <w:numPr>
-          <w:ilvl w:val="0"/>
-          <w:numId w:val="2"/>
-        </w:numPr>
         <w:jc w:val="both"/>
         <w:rPr>
           <w:lang w:val="cs-CZ"/>
@@ -216,16 +64,142 @@
         <w:rPr>
           <w:lang w:val="cs-CZ"/>
         </w:rPr>
-        <w:t>Oba náhodně vygenerují stejný klíč.</w:t>
+        <w:t>Tučňáci</w:t>
+      </w:r>
+      <w:r>
+        <w:rPr>
+          <w:lang w:val="cs-CZ"/>
+        </w:rPr>
+        <w:t>, značení jako A,</w:t>
+      </w:r>
+      <w:r>
+        <w:rPr>
+          <w:lang w:val="cs-CZ"/>
+        </w:rPr>
+        <w:t xml:space="preserve"> se vydávají z naší základny</w:t>
+      </w:r>
+      <w:r>
+        <w:rPr>
+          <w:lang w:val="cs-CZ"/>
+        </w:rPr>
+        <w:t>, značenou jako B,</w:t>
+      </w:r>
+      <w:r>
+        <w:rPr>
+          <w:lang w:val="cs-CZ"/>
+        </w:rPr>
+        <w:t xml:space="preserve"> na tajnou misi </w:t>
+      </w:r>
+      <w:r>
+        <w:rPr>
+          <w:lang w:val="cs-CZ"/>
+        </w:rPr>
+        <w:t xml:space="preserve">a potřebují se základnou komunikovat. Je tu však jeden háček, mezi našimi zprávy je tak zvaný Man in </w:t>
+      </w:r>
+      <w:proofErr w:type="spellStart"/>
+      <w:r>
+        <w:rPr>
+          <w:lang w:val="cs-CZ"/>
+        </w:rPr>
+        <w:t>the</w:t>
+      </w:r>
+      <w:proofErr w:type="spellEnd"/>
+      <w:r>
+        <w:rPr>
+          <w:lang w:val="cs-CZ"/>
+        </w:rPr>
+        <w:t xml:space="preserve"> </w:t>
+      </w:r>
+      <w:proofErr w:type="spellStart"/>
+      <w:r>
+        <w:rPr>
+          <w:lang w:val="cs-CZ"/>
+        </w:rPr>
+        <w:t>middle</w:t>
+      </w:r>
+      <w:proofErr w:type="spellEnd"/>
+      <w:r>
+        <w:rPr>
+          <w:lang w:val="cs-CZ"/>
+        </w:rPr>
+        <w:t xml:space="preserve">, značený jako M, který dokáže naše zprávy </w:t>
+      </w:r>
+      <w:r>
+        <w:rPr>
+          <w:lang w:val="cs-CZ"/>
+        </w:rPr>
+        <w:t>číst,</w:t>
+      </w:r>
+      <w:r>
+        <w:rPr>
+          <w:lang w:val="cs-CZ"/>
+        </w:rPr>
+        <w:t xml:space="preserve"> a dokonce zprávy </w:t>
+      </w:r>
+      <w:r>
+        <w:rPr>
+          <w:lang w:val="cs-CZ"/>
+        </w:rPr>
+        <w:t xml:space="preserve">mířené </w:t>
+      </w:r>
+      <w:r>
+        <w:rPr>
+          <w:lang w:val="cs-CZ"/>
+        </w:rPr>
+        <w:t>z A do B dokáže pozměnit.</w:t>
+      </w:r>
+      <w:r>
+        <w:rPr>
+          <w:lang w:val="cs-CZ"/>
+        </w:rPr>
+        <w:t xml:space="preserve"> </w:t>
+      </w:r>
+      <w:r>
+        <w:rPr>
+          <w:lang w:val="cs-CZ"/>
+        </w:rPr>
+        <w:t xml:space="preserve"> Naším cílem je vymyslet </w:t>
+      </w:r>
+      <w:r>
+        <w:rPr>
+          <w:lang w:val="cs-CZ"/>
+        </w:rPr>
+        <w:t xml:space="preserve">bezpečný protokol komunikace, tak, aby M nedokázal </w:t>
+      </w:r>
+      <w:r>
+        <w:rPr>
+          <w:lang w:val="cs-CZ"/>
+        </w:rPr>
+        <w:t xml:space="preserve">pochopit o co ve zprávě jde, </w:t>
+      </w:r>
+      <w:r>
+        <w:rPr>
+          <w:lang w:val="cs-CZ"/>
+        </w:rPr>
+        <w:t xml:space="preserve">abychom </w:t>
+      </w:r>
+      <w:r>
+        <w:rPr>
+          <w:lang w:val="cs-CZ"/>
+        </w:rPr>
+        <w:t>poznali,</w:t>
+      </w:r>
+      <w:r>
+        <w:rPr>
+          <w:lang w:val="cs-CZ"/>
+        </w:rPr>
+        <w:t xml:space="preserve"> zda </w:t>
+      </w:r>
+      <w:r>
+        <w:rPr>
+          <w:lang w:val="cs-CZ"/>
+        </w:rPr>
+        <w:t xml:space="preserve">útočník zprávu nějakým způsobem pozměnil a abychom dokázali přečíst zprávy i po změně pořadí a přerušení. </w:t>
       </w:r>
     </w:p>
     <w:p>
       <w:pPr>
-        <w:pStyle w:val="ListParagraph"/>
-        <w:numPr>
-          <w:ilvl w:val="0"/>
-          <w:numId w:val="2"/>
-        </w:numPr>
+        <w:pStyle w:val="Nadpis2"/>
         <w:jc w:val="both"/>
         <w:rPr>
           <w:lang w:val="cs-CZ"/>
@@ -235,16 +209,11 @@
         <w:rPr>
           <w:lang w:val="cs-CZ"/>
         </w:rPr>
-        <w:t>B zašifruje zprávu a pošle ji.</w:t>
+        <w:t>Návrh protokolu a odůvodnění</w:t>
       </w:r>
     </w:p>
     <w:p>
       <w:pPr>
-        <w:pStyle w:val="ListParagraph"/>
-        <w:numPr>
-          <w:ilvl w:val="0"/>
-          <w:numId w:val="2"/>
-        </w:numPr>
         <w:jc w:val="both"/>
         <w:rPr>
           <w:lang w:val="cs-CZ"/>
@@ -254,30 +223,99 @@
         <w:rPr>
           <w:lang w:val="cs-CZ"/>
         </w:rPr>
-        <w:t xml:space="preserve">A ji rozšifruje klíčem a vygeneruje si další klíč s použitím </w:t>
+        <w:t xml:space="preserve">Ještě před tím, než se tučňáci vydají na cestu, tak si se základnou domluví nějaký společný náhodný </w:t>
       </w:r>
       <w:proofErr w:type="spellStart"/>
       <w:r>
         <w:rPr>
           <w:lang w:val="cs-CZ"/>
         </w:rPr>
-        <w:t>seedu</w:t>
+        <w:t>seed</w:t>
       </w:r>
       <w:proofErr w:type="spellEnd"/>
       <w:r>
         <w:rPr>
           <w:lang w:val="cs-CZ"/>
         </w:rPr>
+        <w:t xml:space="preserve">, který </w:t>
+      </w:r>
+      <w:r>
+        <w:rPr>
+          <w:lang w:val="cs-CZ"/>
+        </w:rPr>
+        <w:t xml:space="preserve">budeme používat na </w:t>
+      </w:r>
+      <w:proofErr w:type="spellStart"/>
+      <w:r>
+        <w:rPr>
+          <w:lang w:val="cs-CZ"/>
+        </w:rPr>
+        <w:t>pseudo</w:t>
+      </w:r>
+      <w:proofErr w:type="spellEnd"/>
+      <w:r>
+        <w:rPr>
+          <w:lang w:val="cs-CZ"/>
+        </w:rPr>
+        <w:t>-náhodnou generaci</w:t>
+      </w:r>
+      <w:r>
+        <w:rPr>
+          <w:lang w:val="cs-CZ"/>
+        </w:rPr>
+        <w:t xml:space="preserve"> klíčů</w:t>
+      </w:r>
+      <w:r>
+        <w:rPr>
+          <w:lang w:val="cs-CZ"/>
+        </w:rPr>
         <w:t>.</w:t>
+      </w:r>
+      <w:r>
+        <w:rPr>
+          <w:lang w:val="cs-CZ"/>
+        </w:rPr>
+        <w:t xml:space="preserve"> </w:t>
+      </w:r>
+      <w:r>
+        <w:rPr>
+          <w:lang w:val="cs-CZ"/>
+        </w:rPr>
+        <w:t>Tímto zajistíme, že obě strany pokaždé vygenerují</w:t>
+      </w:r>
+      <w:r>
+        <w:rPr>
+          <w:lang w:val="cs-CZ"/>
+        </w:rPr>
+        <w:t xml:space="preserve"> nové a stejné klíče.</w:t>
+      </w:r>
+      <w:r>
+        <w:rPr>
+          <w:lang w:val="cs-CZ"/>
+        </w:rPr>
+        <w:t xml:space="preserve"> </w:t>
+      </w:r>
+      <w:r>
+        <w:rPr>
+          <w:lang w:val="cs-CZ"/>
+        </w:rPr>
+        <w:t xml:space="preserve">Poté co se </w:t>
+      </w:r>
+      <w:r>
+        <w:rPr>
+          <w:lang w:val="cs-CZ"/>
+        </w:rPr>
+        <w:t>vydá A na cestu, tak můžeme začít bezpečně komunikovat. Řekněme, že</w:t>
+      </w:r>
+      <w:r>
+        <w:rPr>
+          <w:lang w:val="cs-CZ"/>
+        </w:rPr>
+        <w:t xml:space="preserve"> první potřebujeme poslat zprávu z B do A. </w:t>
       </w:r>
     </w:p>
     <w:p>
       <w:pPr>
-        <w:pStyle w:val="ListParagraph"/>
-        <w:numPr>
-          <w:ilvl w:val="0"/>
-          <w:numId w:val="2"/>
-        </w:numPr>
         <w:jc w:val="both"/>
         <w:rPr>
           <w:lang w:val="cs-CZ"/>
@@ -287,16 +325,191 @@
         <w:rPr>
           <w:lang w:val="cs-CZ"/>
         </w:rPr>
-        <w:t>A podepíše zprávu a pošle ji B.</w:t>
+        <w:t xml:space="preserve">Nejprve si náhodně vygenerujeme klíč s použitím společného </w:t>
+      </w:r>
+      <w:proofErr w:type="spellStart"/>
+      <w:r>
+        <w:rPr>
+          <w:lang w:val="cs-CZ"/>
+        </w:rPr>
+        <w:t>seedu</w:t>
+      </w:r>
+      <w:proofErr w:type="spellEnd"/>
+      <w:r>
+        <w:rPr>
+          <w:lang w:val="cs-CZ"/>
+        </w:rPr>
+        <w:t>.</w:t>
+      </w:r>
+      <w:r>
+        <w:rPr>
+          <w:lang w:val="cs-CZ"/>
+        </w:rPr>
+        <w:t xml:space="preserve"> </w:t>
+      </w:r>
+      <w:r>
+        <w:rPr>
+          <w:lang w:val="cs-CZ"/>
+        </w:rPr>
+        <w:t>Pokaždé používáme jiný náhodný klíč na šifrování, aby M neměl možnost rozpoznávat stejné zprávy a zároveň k</w:t>
+      </w:r>
+      <w:r>
+        <w:rPr>
+          <w:lang w:val="cs-CZ"/>
+        </w:rPr>
+        <w:t> </w:t>
+      </w:r>
+      <w:r>
+        <w:rPr>
+          <w:lang w:val="cs-CZ"/>
+        </w:rPr>
+        <w:t>tomu</w:t>
+      </w:r>
+      <w:r>
+        <w:rPr>
+          <w:lang w:val="cs-CZ"/>
+        </w:rPr>
+        <w:t>, aby nemohl náhodou naše zprávy znovu použ</w:t>
+      </w:r>
+      <w:r>
+        <w:rPr>
+          <w:lang w:val="cs-CZ"/>
+        </w:rPr>
+        <w:t>ít a poslat</w:t>
+      </w:r>
+      <w:r>
+        <w:rPr>
+          <w:lang w:val="cs-CZ"/>
+        </w:rPr>
+        <w:t xml:space="preserve">. </w:t>
+      </w:r>
+      <w:r>
+        <w:rPr>
+          <w:lang w:val="cs-CZ"/>
+        </w:rPr>
+        <w:t xml:space="preserve">Jelikož </w:t>
+      </w:r>
+      <w:r>
+        <w:rPr>
+          <w:lang w:val="cs-CZ"/>
+        </w:rPr>
+        <w:t xml:space="preserve">bývají naše </w:t>
+      </w:r>
+      <w:r>
+        <w:rPr>
+          <w:lang w:val="cs-CZ"/>
+        </w:rPr>
+        <w:t xml:space="preserve">zprávy krátké, tak k </w:t>
+      </w:r>
+      <w:proofErr w:type="gramStart"/>
+      <w:r>
+        <w:rPr>
+          <w:lang w:val="cs-CZ"/>
+        </w:rPr>
+        <w:t>ní</w:t>
+      </w:r>
+      <w:r>
+        <w:rPr>
+          <w:lang w:val="cs-CZ"/>
+        </w:rPr>
+        <w:t>m</w:t>
+      </w:r>
+      <w:proofErr w:type="gramEnd"/>
+      <w:r>
+        <w:rPr>
+          <w:lang w:val="cs-CZ"/>
+        </w:rPr>
+        <w:t xml:space="preserve"> přidáme trochu výplně</w:t>
+      </w:r>
+      <w:r>
+        <w:rPr>
+          <w:lang w:val="cs-CZ"/>
+        </w:rPr>
+        <w:t xml:space="preserve"> </w:t>
+      </w:r>
+      <w:r>
+        <w:rPr>
+          <w:lang w:val="cs-CZ"/>
+        </w:rPr>
+        <w:t>(</w:t>
+      </w:r>
+      <w:r>
+        <w:rPr>
+          <w:lang w:val="cs-CZ"/>
+        </w:rPr>
+        <w:t xml:space="preserve">náhodná výplň, která </w:t>
+      </w:r>
+      <w:r>
+        <w:rPr>
+          <w:lang w:val="cs-CZ"/>
+        </w:rPr>
+        <w:t>nemá s naší zprávou nic společného)</w:t>
+      </w:r>
+      <w:r>
+        <w:rPr>
+          <w:lang w:val="cs-CZ"/>
+        </w:rPr>
+        <w:t>. To děláme</w:t>
+      </w:r>
+      <w:r>
+        <w:rPr>
+          <w:lang w:val="cs-CZ"/>
+        </w:rPr>
+        <w:t xml:space="preserve"> </w:t>
+      </w:r>
+      <w:r>
+        <w:rPr>
+          <w:lang w:val="cs-CZ"/>
+        </w:rPr>
+        <w:t xml:space="preserve">pro to, abychom </w:t>
+      </w:r>
+      <w:r>
+        <w:rPr>
+          <w:lang w:val="cs-CZ"/>
+        </w:rPr>
+        <w:t xml:space="preserve">ještě více znemožnili možnost zprávu dešifrovat metodou </w:t>
+      </w:r>
+      <w:proofErr w:type="spellStart"/>
+      <w:r>
+        <w:rPr>
+          <w:lang w:val="cs-CZ"/>
+        </w:rPr>
+        <w:t>bruteforce</w:t>
+      </w:r>
+      <w:proofErr w:type="spellEnd"/>
+      <w:r>
+        <w:rPr>
+          <w:lang w:val="cs-CZ"/>
+        </w:rPr>
+        <w:t xml:space="preserve"> a zároveň, aby M nemohl poznat o jakou zprávu se jedná podle její délky</w:t>
+      </w:r>
+      <w:r>
+        <w:rPr>
+          <w:lang w:val="cs-CZ"/>
+        </w:rPr>
+        <w:t xml:space="preserve">. </w:t>
+      </w:r>
+      <w:r>
+        <w:rPr>
+          <w:lang w:val="cs-CZ"/>
+        </w:rPr>
+        <w:t>Zprávu poté zašifrujeme naším klíčem</w:t>
+      </w:r>
+      <w:r>
+        <w:rPr>
+          <w:lang w:val="cs-CZ"/>
+        </w:rPr>
+        <w:t xml:space="preserve"> a pošleme jí A.</w:t>
+      </w:r>
+      <w:r>
+        <w:rPr>
+          <w:lang w:val="cs-CZ"/>
+        </w:rPr>
+        <w:t xml:space="preserve"> </w:t>
       </w:r>
     </w:p>
     <w:p>
       <w:pPr>
-        <w:pStyle w:val="ListParagraph"/>
-        <w:numPr>
-          <w:ilvl w:val="1"/>
-          <w:numId w:val="2"/>
-        </w:numPr>
         <w:jc w:val="both"/>
         <w:rPr>
           <w:lang w:val="cs-CZ"/>
@@ -306,24 +519,63 @@
         <w:rPr>
           <w:lang w:val="cs-CZ"/>
         </w:rPr>
-        <w:t xml:space="preserve">Zprávě přidáme </w:t>
+        <w:t xml:space="preserve">Když zpráva dorazí do A, tak vygenerujeme stejný klíč (opět, protože máme stejný začáteční </w:t>
       </w:r>
       <w:proofErr w:type="spellStart"/>
       <w:r>
         <w:rPr>
           <w:lang w:val="cs-CZ"/>
         </w:rPr>
-        <w:t>padding</w:t>
+        <w:t>seed</w:t>
       </w:r>
       <w:proofErr w:type="spellEnd"/>
+      <w:r>
+        <w:rPr>
+          <w:lang w:val="cs-CZ"/>
+        </w:rPr>
+        <w:t>)</w:t>
+      </w:r>
+      <w:r>
+        <w:rPr>
+          <w:lang w:val="cs-CZ"/>
+        </w:rPr>
+        <w:t xml:space="preserve">, zprávu dešifrujeme, výplň </w:t>
+      </w:r>
+      <w:proofErr w:type="gramStart"/>
+      <w:r>
+        <w:rPr>
+          <w:lang w:val="cs-CZ"/>
+        </w:rPr>
+        <w:t>odstraníme</w:t>
+      </w:r>
+      <w:proofErr w:type="gramEnd"/>
+      <w:r>
+        <w:rPr>
+          <w:lang w:val="cs-CZ"/>
+        </w:rPr>
+        <w:t xml:space="preserve"> a nakonec si zprávu můžeme přečíst. </w:t>
+      </w:r>
+      <w:r>
+        <w:rPr>
+          <w:lang w:val="cs-CZ"/>
+        </w:rPr>
+        <w:t>Avšak teďka, když chceme poslat zprávu z A do B</w:t>
+      </w:r>
+      <w:r>
+        <w:rPr>
+          <w:lang w:val="cs-CZ"/>
+        </w:rPr>
+        <w:t xml:space="preserve">, musíme zprávu před odesláním více ošetřit, jelikož je M schopný zprávu pozměnit. </w:t>
+      </w:r>
+      <w:r>
+        <w:rPr>
+          <w:lang w:val="cs-CZ"/>
+        </w:rPr>
+        <w:t xml:space="preserve">Aby B poznalo, zda bylo se zprávou od A manipulováno, tak musíme zprávu tzv. podepsat. </w:t>
+      </w:r>
     </w:p>
     <w:p>
       <w:pPr>
-        <w:pStyle w:val="ListParagraph"/>
-        <w:numPr>
-          <w:ilvl w:val="1"/>
-          <w:numId w:val="2"/>
-        </w:numPr>
         <w:jc w:val="both"/>
         <w:rPr>
           <w:lang w:val="cs-CZ"/>
@@ -333,7 +585,25 @@
         <w:rPr>
           <w:lang w:val="cs-CZ"/>
         </w:rPr>
-        <w:t xml:space="preserve">Vytvoříme </w:t>
+        <w:t>Vygenerujeme nový klíč</w:t>
+      </w:r>
+      <w:r>
+        <w:rPr>
+          <w:lang w:val="cs-CZ"/>
+        </w:rPr>
+        <w:t xml:space="preserve"> a dáme se do procesu podepisování. Nejprve přidáme k naší zprávě výplň</w:t>
+      </w:r>
+      <w:r>
+        <w:rPr>
+          <w:lang w:val="cs-CZ"/>
+        </w:rPr>
+        <w:t xml:space="preserve"> a poté z ní vytvoříme otisk. Tedy, vytvoříme </w:t>
+      </w:r>
+      <w:r>
+        <w:rPr>
+          <w:lang w:val="cs-CZ"/>
+        </w:rPr>
+        <w:t xml:space="preserve">tzv. </w:t>
       </w:r>
       <w:proofErr w:type="spellStart"/>
       <w:r>
@@ -347,22 +617,35 @@
         <w:rPr>
           <w:lang w:val="cs-CZ"/>
         </w:rPr>
-        <w:t xml:space="preserve"> ze zprávy</w:t>
-      </w:r>
-      <w:r>
-        <w:rPr>
-          <w:lang w:val="cs-CZ"/>
-        </w:rPr>
-        <w:t>, který bude fungovat jako podpis</w:t>
+        <w:t xml:space="preserve"> této zprávy s výplní.</w:t>
+      </w:r>
+      <w:r>
+        <w:rPr>
+          <w:lang w:val="cs-CZ"/>
+        </w:rPr>
+        <w:t xml:space="preserve"> </w:t>
+      </w:r>
+      <w:r>
+        <w:rPr>
+          <w:lang w:val="cs-CZ"/>
+        </w:rPr>
+        <w:t>Tento otisk zprávy bude fungovat jako náš podpis</w:t>
+      </w:r>
+      <w:r>
+        <w:rPr>
+          <w:lang w:val="cs-CZ"/>
+        </w:rPr>
+        <w:t>. Poté otisk a naši zprávu s výplní zašifrujeme stejným klíčem</w:t>
+      </w:r>
+      <w:r>
+        <w:rPr>
+          <w:lang w:val="cs-CZ"/>
+        </w:rPr>
+        <w:t xml:space="preserve">. </w:t>
       </w:r>
     </w:p>
     <w:p>
       <w:pPr>
-        <w:pStyle w:val="ListParagraph"/>
-        <w:numPr>
-          <w:ilvl w:val="1"/>
-          <w:numId w:val="2"/>
-        </w:numPr>
         <w:jc w:val="both"/>
         <w:rPr>
           <w:lang w:val="cs-CZ"/>
@@ -372,34 +655,45 @@
         <w:rPr>
           <w:lang w:val="cs-CZ"/>
         </w:rPr>
-        <w:t>Podpis</w:t>
-      </w:r>
-      <w:r>
-        <w:rPr>
-          <w:lang w:val="cs-CZ"/>
-        </w:rPr>
-        <w:t xml:space="preserve"> se zašifruje pomocí </w:t>
-      </w:r>
-      <w:r>
-        <w:rPr>
-          <w:lang w:val="cs-CZ"/>
-        </w:rPr>
-        <w:t>vygenerovaného</w:t>
-      </w:r>
-      <w:r>
-        <w:rPr>
-          <w:lang w:val="cs-CZ"/>
-        </w:rPr>
-        <w:t xml:space="preserve"> klíče</w:t>
+        <w:t xml:space="preserve">Abychom poznali, zda M zprávu poupravoval, tak musíme udělat na straně B následující kroky. Nejprve znovu vygenerujeme nový klíč pomocí </w:t>
+      </w:r>
+      <w:proofErr w:type="spellStart"/>
+      <w:r>
+        <w:rPr>
+          <w:lang w:val="cs-CZ"/>
+        </w:rPr>
+        <w:t>seedu</w:t>
+      </w:r>
+      <w:proofErr w:type="spellEnd"/>
+      <w:r>
+        <w:rPr>
+          <w:lang w:val="cs-CZ"/>
+        </w:rPr>
+        <w:t xml:space="preserve"> a následně zprávu i otisk dešifrujeme. Poté si z obdržené zprávy </w:t>
+      </w:r>
+      <w:proofErr w:type="gramStart"/>
+      <w:r>
+        <w:rPr>
+          <w:lang w:val="cs-CZ"/>
+        </w:rPr>
+        <w:t>vytvoří</w:t>
+      </w:r>
+      <w:proofErr w:type="gramEnd"/>
+      <w:r>
+        <w:rPr>
+          <w:lang w:val="cs-CZ"/>
+        </w:rPr>
+        <w:t xml:space="preserve"> další otisk, který poté porovná s otiskem obdrženým od A. Pokud se otisk od A shoduje s vygenerovaným otiskem od </w:t>
+      </w:r>
+      <w:r>
+        <w:rPr>
+          <w:lang w:val="cs-CZ"/>
+        </w:rPr>
+        <w:t>B, tak je zpráva ověřena a znamená to, že s ji M nijak nepoupravil.</w:t>
       </w:r>
     </w:p>
     <w:p>
       <w:pPr>
-        <w:pStyle w:val="ListParagraph"/>
-        <w:numPr>
-          <w:ilvl w:val="1"/>
-          <w:numId w:val="2"/>
-        </w:numPr>
         <w:jc w:val="both"/>
         <w:rPr>
           <w:lang w:val="cs-CZ"/>
@@ -409,16 +703,29 @@
         <w:rPr>
           <w:lang w:val="cs-CZ"/>
         </w:rPr>
-        <w:t>zpráva se zašifruje pomocí stejného klíče</w:t>
+        <w:t>Už se bráníme proti dvou nejdůležitějším útokům, ale je tu však ještě jeden otravný útok, proti kterému se musíme bránit, a to je změna pořadí obdržených zpráv</w:t>
+      </w:r>
+      <w:r>
+        <w:rPr>
+          <w:lang w:val="cs-CZ"/>
+        </w:rPr>
+        <w:t xml:space="preserve"> a jejich rušení</w:t>
+      </w:r>
+      <w:r>
+        <w:rPr>
+          <w:lang w:val="cs-CZ"/>
+        </w:rPr>
+        <w:t>. Ke každé zprávě přidáme</w:t>
+      </w:r>
+      <w:r>
+        <w:rPr>
+          <w:lang w:val="cs-CZ"/>
+        </w:rPr>
+        <w:t xml:space="preserve"> ID, které se po každé zprávě zvětšuje o jedna. Díky těmto ID, můžeme poznat správné pořadí zpráv, a dokonce i pokud nějaká zpráva mezi byla zrušena. </w:t>
       </w:r>
     </w:p>
     <w:p>
       <w:pPr>
-        <w:pStyle w:val="ListParagraph"/>
-        <w:numPr>
-          <w:ilvl w:val="1"/>
-          <w:numId w:val="2"/>
-        </w:numPr>
         <w:jc w:val="both"/>
         <w:rPr>
           <w:lang w:val="cs-CZ"/>
@@ -428,16 +735,42 @@
         <w:rPr>
           <w:lang w:val="cs-CZ"/>
         </w:rPr>
-        <w:t>Pošleme zprávu a podpis</w:t>
+        <w:t xml:space="preserve">Má to však jeden háček, a ten se týká naší generace klíčů. </w:t>
+      </w:r>
+      <w:r>
+        <w:rPr>
+          <w:lang w:val="cs-CZ"/>
+        </w:rPr>
+        <w:t xml:space="preserve">Momentálně náš algoritmus vyžaduje generovat klíče ve stejném pořadí jako poslané zprávy, avšak jak už víme, nemusí tomu tak být. Vyřešíme to tak, že si vygenerované klíče budeme ve správném pořadí ukládat. Pokud B přijde zpráva, která </w:t>
+      </w:r>
+      <w:r>
+        <w:rPr>
+          <w:lang w:val="cs-CZ"/>
+        </w:rPr>
+        <w:t>nejde dešifrovat</w:t>
+      </w:r>
+      <w:r>
+        <w:rPr>
+          <w:lang w:val="cs-CZ"/>
+        </w:rPr>
+        <w:t xml:space="preserve">, tak vygenerujeme nové klíče, které si budeme popořadě ukládat a zkoušet je na dešifraci. </w:t>
+      </w:r>
+      <w:r>
+        <w:rPr>
+          <w:lang w:val="cs-CZ"/>
+        </w:rPr>
+        <w:t xml:space="preserve">Jakmile přijde </w:t>
+      </w:r>
+      <w:r>
+        <w:rPr>
+          <w:lang w:val="cs-CZ"/>
+        </w:rPr>
+        <w:lastRenderedPageBreak/>
+        <w:t>další zpráva, tak stačí vyzkoušet dešifrovat s našimi uloženými klíči nebo vygenerujeme nové. Toto nám zajistí, že budeme schopni dešifrovat zprávy i se změněným pořadím.</w:t>
       </w:r>
     </w:p>
     <w:p>
       <w:pPr>
-        <w:pStyle w:val="ListParagraph"/>
-        <w:numPr>
-          <w:ilvl w:val="0"/>
-          <w:numId w:val="2"/>
-        </w:numPr>
         <w:jc w:val="both"/>
         <w:rPr>
           <w:lang w:val="cs-CZ"/>
@@ -447,30 +780,11 @@
         <w:rPr>
           <w:lang w:val="cs-CZ"/>
         </w:rPr>
-        <w:t xml:space="preserve">B vygeneruje stejný klíč jako A </w:t>
-      </w:r>
-      <w:proofErr w:type="spellStart"/>
-      <w:r>
-        <w:rPr>
-          <w:lang w:val="cs-CZ"/>
-        </w:rPr>
-        <w:t>a</w:t>
-      </w:r>
-      <w:proofErr w:type="spellEnd"/>
-      <w:r>
-        <w:rPr>
-          <w:lang w:val="cs-CZ"/>
-        </w:rPr>
-        <w:t xml:space="preserve"> ověří podepsanou zprávu</w:t>
+        <w:t>Dále můžeme ke zprávě přidat čas odeslání, díky kterému můžeme analyzovat, že byla zpráva nějaký čas držena.</w:t>
       </w:r>
     </w:p>
     <w:p>
       <w:pPr>
-        <w:pStyle w:val="ListParagraph"/>
-        <w:numPr>
-          <w:ilvl w:val="1"/>
-          <w:numId w:val="2"/>
-        </w:numPr>
         <w:jc w:val="both"/>
         <w:rPr>
           <w:lang w:val="cs-CZ"/>
@@ -480,22 +794,12 @@
         <w:rPr>
           <w:lang w:val="cs-CZ"/>
         </w:rPr>
-        <w:t>Z</w:t>
-      </w:r>
-      <w:r>
-        <w:rPr>
-          <w:lang w:val="cs-CZ"/>
-        </w:rPr>
-        <w:t>právu dešifruje pomocí vygenerovaného klíče</w:t>
+        <w:t>A to je vše, teď už můžou tučňáci bezpečně posílat základně zprávy a nebát se útočníka.</w:t>
       </w:r>
     </w:p>
     <w:p>
       <w:pPr>
-        <w:pStyle w:val="ListParagraph"/>
-        <w:numPr>
-          <w:ilvl w:val="1"/>
-          <w:numId w:val="2"/>
-        </w:numPr>
+        <w:pStyle w:val="Nadpis2"/>
         <w:jc w:val="both"/>
         <w:rPr>
           <w:lang w:val="cs-CZ"/>
@@ -505,16 +809,11 @@
         <w:rPr>
           <w:lang w:val="cs-CZ"/>
         </w:rPr>
-        <w:t>Podpis dešifruje pomocí stejného klíče</w:t>
+        <w:t>Útok na ukázkový protokol</w:t>
       </w:r>
     </w:p>
     <w:p>
       <w:pPr>
-        <w:pStyle w:val="ListParagraph"/>
-        <w:numPr>
-          <w:ilvl w:val="1"/>
-          <w:numId w:val="2"/>
-        </w:numPr>
         <w:jc w:val="both"/>
         <w:rPr>
           <w:lang w:val="cs-CZ"/>
@@ -524,24 +823,17 @@
         <w:rPr>
           <w:lang w:val="cs-CZ"/>
         </w:rPr>
-        <w:t xml:space="preserve">Ze zprávy vytvoří </w:t>
-      </w:r>
-      <w:proofErr w:type="spellStart"/>
-      <w:r>
-        <w:rPr>
-          <w:lang w:val="cs-CZ"/>
-        </w:rPr>
-        <w:t>Hash</w:t>
-      </w:r>
-      <w:proofErr w:type="spellEnd"/>
+        <w:t xml:space="preserve">Ukázkový protokol úlohy šifruje zprávy pokaždé stejným klíčem a nestará se o nic jiného. </w:t>
+      </w:r>
+      <w:r>
+        <w:rPr>
+          <w:lang w:val="cs-CZ"/>
+        </w:rPr>
+        <w:t xml:space="preserve">My jako útočníci se můžeme takovéto komunikaci jenom zasmát a udělal neplechu už jenom z principu. </w:t>
+      </w:r>
     </w:p>
     <w:p>
       <w:pPr>
-        <w:pStyle w:val="ListParagraph"/>
-        <w:numPr>
-          <w:ilvl w:val="1"/>
-          <w:numId w:val="2"/>
-        </w:numPr>
         <w:jc w:val="both"/>
         <w:rPr>
           <w:lang w:val="cs-CZ"/>
@@ -551,30 +843,11 @@
         <w:rPr>
           <w:lang w:val="cs-CZ"/>
         </w:rPr>
-        <w:t xml:space="preserve">Porovná </w:t>
-      </w:r>
-      <w:proofErr w:type="spellStart"/>
-      <w:r>
-        <w:rPr>
-          <w:lang w:val="cs-CZ"/>
-        </w:rPr>
-        <w:t>hash</w:t>
-      </w:r>
-      <w:proofErr w:type="spellEnd"/>
-      <w:r>
-        <w:rPr>
-          <w:lang w:val="cs-CZ"/>
-        </w:rPr>
-        <w:t xml:space="preserve"> zprávy a podpisu, pokud jsou stejné, tak je zpráva ověřena</w:t>
+        <w:t>Naschvál bychom mohli měnit pořadí zpráv v síti a tím základnu zmást a sabotovat. Posílala by tučňákům odpovědi, které by nedávali jim nedávali smysl nebo by jim dokonce špatně radili. Tímto by mise určitě padla.</w:t>
       </w:r>
     </w:p>
     <w:p>
       <w:pPr>
-        <w:pStyle w:val="ListParagraph"/>
-        <w:numPr>
-          <w:ilvl w:val="1"/>
-          <w:numId w:val="2"/>
-        </w:numPr>
         <w:jc w:val="both"/>
         <w:rPr>
           <w:lang w:val="cs-CZ"/>
@@ -584,42 +857,92 @@
         <w:rPr>
           <w:lang w:val="cs-CZ"/>
         </w:rPr>
-        <w:t xml:space="preserve">Odstraníme </w:t>
-      </w:r>
-      <w:proofErr w:type="spellStart"/>
-      <w:r>
-        <w:rPr>
-          <w:lang w:val="cs-CZ"/>
-        </w:rPr>
-        <w:t>padding</w:t>
-      </w:r>
-      <w:proofErr w:type="spellEnd"/>
-      <w:r>
-        <w:rPr>
-          <w:lang w:val="cs-CZ"/>
-        </w:rPr>
-        <w:t xml:space="preserve"> </w:t>
-      </w:r>
-      <w:r>
-        <w:rPr>
-          <w:lang w:val="cs-CZ"/>
-        </w:rPr>
-        <w:t xml:space="preserve">ze zprávy </w:t>
-      </w:r>
-      <w:r>
-        <w:rPr>
-          <w:lang w:val="cs-CZ"/>
-        </w:rPr>
-        <w:t>a přečteme</w:t>
+        <w:t xml:space="preserve">Dále tu máme jeden zdrcující útok. </w:t>
+      </w:r>
+      <w:r>
+        <w:rPr>
+          <w:lang w:val="cs-CZ"/>
+        </w:rPr>
+        <w:t>Jelikož jsou zprávy vždycky v následujících formáte</w:t>
+      </w:r>
+      <w:r>
+        <w:rPr>
+          <w:lang w:val="cs-CZ"/>
+        </w:rPr>
+        <w:t>ch: „</w:t>
+      </w:r>
+      <w:r>
+        <w:rPr>
+          <w:lang w:val="cs-CZ"/>
+        </w:rPr>
+        <w:t>VYCKEJTE</w:t>
+      </w:r>
+      <w:r>
+        <w:rPr>
+          <w:lang w:val="cs-CZ"/>
+        </w:rPr>
+        <w:t xml:space="preserve">, </w:t>
+      </w:r>
+      <w:r>
+        <w:rPr>
+          <w:lang w:val="cs-CZ"/>
+        </w:rPr>
+        <w:t>POKRACUJEM</w:t>
+      </w:r>
+      <w:r>
+        <w:rPr>
+          <w:lang w:val="cs-CZ"/>
+        </w:rPr>
+        <w:t xml:space="preserve">, </w:t>
+      </w:r>
+      <w:r>
+        <w:rPr>
+          <w:lang w:val="cs-CZ"/>
+        </w:rPr>
+        <w:t>OPAKUJ</w:t>
+      </w:r>
+      <w:r>
+        <w:rPr>
+          <w:lang w:val="cs-CZ"/>
+        </w:rPr>
+        <w:t xml:space="preserve"> atd…“, a všimneme si, že </w:t>
+      </w:r>
+      <w:r>
+        <w:rPr>
+          <w:lang w:val="cs-CZ"/>
+        </w:rPr>
+        <w:t xml:space="preserve">každá z těchto zpráv má jinou délku, tak můžeme pokaždé nehledě na šifrování zjistit co daná zpráva znamená </w:t>
+      </w:r>
+      <w:r>
+        <w:t>(</w:t>
+      </w:r>
+      <w:r>
+        <w:rPr>
+          <w:lang w:val="cs-CZ"/>
+        </w:rPr>
+        <w:t xml:space="preserve">kromě zprávy </w:t>
+      </w:r>
+      <w:r>
+        <w:t>POSLETE MI n</w:t>
+      </w:r>
+      <w:r>
+        <w:t xml:space="preserve">). </w:t>
+      </w:r>
+      <w:r>
+        <w:rPr>
+          <w:lang w:val="cs-CZ"/>
+        </w:rPr>
+        <w:t xml:space="preserve">Tímto </w:t>
+      </w:r>
+      <w:r>
+        <w:rPr>
+          <w:lang w:val="cs-CZ"/>
+        </w:rPr>
+        <w:t>se v podstatě stává šifrování klíčem úplně k ničemu.</w:t>
       </w:r>
     </w:p>
     <w:p>
       <w:pPr>
-        <w:pStyle w:val="ListParagraph"/>
-        <w:numPr>
-          <w:ilvl w:val="0"/>
-          <w:numId w:val="2"/>
-        </w:numPr>
         <w:jc w:val="both"/>
         <w:rPr>
           <w:lang w:val="cs-CZ"/>
@@ -629,584 +952,23 @@
         <w:rPr>
           <w:lang w:val="cs-CZ"/>
         </w:rPr>
-        <w:t>Opakujeme od kroku 1</w:t>
-      </w:r>
-    </w:p>
-    <w:p>
-      <w:pPr>
-        <w:jc w:val="both"/>
-        <w:rPr>
-          <w:lang w:val="cs-CZ"/>
-        </w:rPr>
-      </w:pPr>
-    </w:p>
-    <w:p>
-      <w:pPr>
-        <w:pStyle w:val="Heading1"/>
-        <w:jc w:val="both"/>
-        <w:rPr>
-          <w:lang w:val="cs-CZ"/>
-        </w:rPr>
-      </w:pPr>
-      <w:proofErr w:type="spellStart"/>
-      <w:r>
-        <w:rPr>
-          <w:lang w:val="cs-CZ"/>
-        </w:rPr>
-        <w:t>Fiks</w:t>
-      </w:r>
-      <w:proofErr w:type="spellEnd"/>
-      <w:r>
-        <w:rPr>
-          <w:lang w:val="cs-CZ"/>
-        </w:rPr>
-        <w:t xml:space="preserve"> </w:t>
-      </w:r>
-      <w:r>
-        <w:rPr>
-          <w:lang w:val="cs-CZ"/>
-        </w:rPr>
-        <w:t xml:space="preserve">2021/2022 </w:t>
-      </w:r>
-      <w:r>
-        <w:rPr>
-          <w:lang w:val="cs-CZ"/>
-        </w:rPr>
-        <w:t>úloha č. 10 „Tučňáci z Madagaskaru“</w:t>
-      </w:r>
-    </w:p>
-    <w:p>
-      <w:pPr>
-        <w:rPr>
-          <w:b/>
-          <w:lang w:val="cs-CZ"/>
-        </w:rPr>
-      </w:pPr>
-      <w:r>
-        <w:rPr>
-          <w:b/>
-          <w:lang w:val="cs-CZ"/>
-        </w:rPr>
-        <w:t>Kryštof Olík</w:t>
-      </w:r>
-    </w:p>
-    <w:p>
-      <w:pPr>
-        <w:jc w:val="both"/>
-        <w:rPr>
-          <w:lang w:val="cs-CZ"/>
-        </w:rPr>
-      </w:pPr>
-      <w:r>
-        <w:rPr>
-          <w:lang w:val="cs-CZ"/>
-        </w:rPr>
-        <w:t>Tučňáci</w:t>
-      </w:r>
-      <w:r>
-        <w:rPr>
-          <w:lang w:val="cs-CZ"/>
-        </w:rPr>
-        <w:t>, značení jako A,</w:t>
-      </w:r>
-      <w:r>
-        <w:rPr>
-          <w:lang w:val="cs-CZ"/>
-        </w:rPr>
-        <w:t xml:space="preserve"> se vydávají z naší základny</w:t>
-      </w:r>
-      <w:r>
-        <w:rPr>
-          <w:lang w:val="cs-CZ"/>
-        </w:rPr>
-        <w:t>, značenou jako B,</w:t>
-      </w:r>
-      <w:r>
-        <w:rPr>
-          <w:lang w:val="cs-CZ"/>
-        </w:rPr>
-        <w:t xml:space="preserve"> na tajnou misi </w:t>
-      </w:r>
-      <w:r>
-        <w:rPr>
-          <w:lang w:val="cs-CZ"/>
-        </w:rPr>
-        <w:t xml:space="preserve">a potřebují se základnou komunikovat. Je tu však jeden háček, mezi našimi zprávy je tak zvaný Man in </w:t>
-      </w:r>
-      <w:proofErr w:type="spellStart"/>
-      <w:r>
-        <w:rPr>
-          <w:lang w:val="cs-CZ"/>
-        </w:rPr>
-        <w:t>the</w:t>
-      </w:r>
-      <w:proofErr w:type="spellEnd"/>
-      <w:r>
-        <w:rPr>
-          <w:lang w:val="cs-CZ"/>
-        </w:rPr>
-        <w:t xml:space="preserve"> </w:t>
-      </w:r>
-      <w:proofErr w:type="spellStart"/>
-      <w:r>
-        <w:rPr>
-          <w:lang w:val="cs-CZ"/>
-        </w:rPr>
-        <w:t>middle</w:t>
-      </w:r>
-      <w:proofErr w:type="spellEnd"/>
-      <w:r>
-        <w:rPr>
-          <w:lang w:val="cs-CZ"/>
-        </w:rPr>
-        <w:t xml:space="preserve">, značený jako M, který dokáže naše zprávy číst a dokonce zprávy </w:t>
-      </w:r>
-      <w:r>
-        <w:rPr>
-          <w:lang w:val="cs-CZ"/>
-        </w:rPr>
-        <w:t xml:space="preserve">mířené </w:t>
-      </w:r>
-      <w:r>
-        <w:rPr>
-          <w:lang w:val="cs-CZ"/>
-        </w:rPr>
-        <w:t>z A do B dokáže pozměnit.</w:t>
-      </w:r>
-      <w:r>
-        <w:rPr>
-          <w:lang w:val="cs-CZ"/>
-        </w:rPr>
-        <w:t xml:space="preserve"> </w:t>
-      </w:r>
-      <w:r>
-        <w:rPr>
-          <w:lang w:val="cs-CZ"/>
-        </w:rPr>
-        <w:t xml:space="preserve"> Naším cílem je vymyslet </w:t>
-      </w:r>
-      <w:r>
-        <w:rPr>
-          <w:lang w:val="cs-CZ"/>
-        </w:rPr>
-        <w:t xml:space="preserve">bezpečný protokol komunikace, tak, aby M nedokázal </w:t>
-      </w:r>
-      <w:r>
-        <w:rPr>
-          <w:lang w:val="cs-CZ"/>
-        </w:rPr>
-        <w:t xml:space="preserve">pochopit o co ve zprávě jde, </w:t>
-      </w:r>
-      <w:r>
-        <w:rPr>
-          <w:lang w:val="cs-CZ"/>
-        </w:rPr>
-        <w:t xml:space="preserve">abychom poznali zda </w:t>
-      </w:r>
-      <w:r>
-        <w:rPr>
-          <w:lang w:val="cs-CZ"/>
-        </w:rPr>
-        <w:t xml:space="preserve">útočník zprávu nějakým způsobem pozměnil a abychom dokázali přečíst zprávy i po změně pořadí a přerušení. </w:t>
-      </w:r>
-    </w:p>
-    <w:p>
-      <w:pPr>
-        <w:pStyle w:val="Heading2"/>
-        <w:jc w:val="both"/>
-        <w:rPr>
-          <w:lang w:val="cs-CZ"/>
-        </w:rPr>
-      </w:pPr>
-      <w:r>
-        <w:rPr>
-          <w:lang w:val="cs-CZ"/>
-        </w:rPr>
-        <w:t>Návrh protokolu a odůvodnění</w:t>
-      </w:r>
-    </w:p>
-    <w:p>
-      <w:pPr>
-        <w:jc w:val="both"/>
-        <w:rPr>
-          <w:lang w:val="cs-CZ"/>
-        </w:rPr>
-      </w:pPr>
-      <w:r>
-        <w:rPr>
-          <w:lang w:val="cs-CZ"/>
-        </w:rPr>
-        <w:t xml:space="preserve">Ještě před tím, než se tučňáci vydají na cestu, tak si se základnou domluví nějaký společný náhodný </w:t>
-      </w:r>
-      <w:proofErr w:type="spellStart"/>
-      <w:r>
-        <w:rPr>
-          <w:lang w:val="cs-CZ"/>
-        </w:rPr>
-        <w:t>seed</w:t>
-      </w:r>
-      <w:proofErr w:type="spellEnd"/>
-      <w:r>
-        <w:rPr>
-          <w:lang w:val="cs-CZ"/>
-        </w:rPr>
-        <w:t xml:space="preserve">, který </w:t>
-      </w:r>
-      <w:r>
-        <w:rPr>
-          <w:lang w:val="cs-CZ"/>
-        </w:rPr>
-        <w:t xml:space="preserve">budeme používat na </w:t>
-      </w:r>
-      <w:proofErr w:type="spellStart"/>
-      <w:r>
-        <w:rPr>
-          <w:lang w:val="cs-CZ"/>
-        </w:rPr>
-        <w:t>pseudo</w:t>
-      </w:r>
-      <w:proofErr w:type="spellEnd"/>
-      <w:r>
-        <w:rPr>
-          <w:lang w:val="cs-CZ"/>
-        </w:rPr>
-        <w:t>-náhodnou generaci</w:t>
-      </w:r>
-      <w:r>
-        <w:rPr>
-          <w:lang w:val="cs-CZ"/>
-        </w:rPr>
-        <w:t xml:space="preserve"> klíčů</w:t>
-      </w:r>
-      <w:r>
-        <w:rPr>
-          <w:lang w:val="cs-CZ"/>
-        </w:rPr>
-        <w:t>.</w:t>
-      </w:r>
-      <w:r>
-        <w:rPr>
-          <w:lang w:val="cs-CZ"/>
-        </w:rPr>
-        <w:t xml:space="preserve"> </w:t>
-      </w:r>
-      <w:r>
-        <w:rPr>
-          <w:lang w:val="cs-CZ"/>
-        </w:rPr>
-        <w:t>Tímto zajistíme, že obě strany pokaždé vygenerují</w:t>
-      </w:r>
-      <w:r>
-        <w:rPr>
-          <w:lang w:val="cs-CZ"/>
-        </w:rPr>
-        <w:t xml:space="preserve"> nové a stejné klíče.</w:t>
-      </w:r>
-      <w:r>
-        <w:rPr>
-          <w:lang w:val="cs-CZ"/>
-        </w:rPr>
-        <w:t xml:space="preserve"> </w:t>
-      </w:r>
-      <w:r>
-        <w:rPr>
-          <w:lang w:val="cs-CZ"/>
-        </w:rPr>
-        <w:t xml:space="preserve">Poté co se </w:t>
-      </w:r>
-      <w:r>
-        <w:rPr>
-          <w:lang w:val="cs-CZ"/>
-        </w:rPr>
-        <w:t>vydá A na cestu, tak můžeme začít bezpečně komunikovat. Řekněme, že</w:t>
-      </w:r>
-      <w:r>
-        <w:rPr>
-          <w:lang w:val="cs-CZ"/>
-        </w:rPr>
-        <w:t xml:space="preserve"> první potřebujeme poslat zprávu z B do A. </w:t>
-      </w:r>
-    </w:p>
-    <w:p>
-      <w:pPr>
-        <w:jc w:val="both"/>
-        <w:rPr>
-          <w:lang w:val="cs-CZ"/>
-        </w:rPr>
-      </w:pPr>
-      <w:r>
-        <w:rPr>
-          <w:lang w:val="cs-CZ"/>
-        </w:rPr>
-        <w:t xml:space="preserve">Nejprve si náhodně vygenerujeme klíč s použitím společného </w:t>
-      </w:r>
-      <w:proofErr w:type="spellStart"/>
-      <w:r>
-        <w:rPr>
-          <w:lang w:val="cs-CZ"/>
-        </w:rPr>
-        <w:t>seedu</w:t>
-      </w:r>
-      <w:proofErr w:type="spellEnd"/>
-      <w:r>
-        <w:rPr>
-          <w:lang w:val="cs-CZ"/>
-        </w:rPr>
-        <w:t>.</w:t>
-      </w:r>
-      <w:r>
-        <w:rPr>
-          <w:lang w:val="cs-CZ"/>
-        </w:rPr>
-        <w:t xml:space="preserve"> </w:t>
-      </w:r>
-      <w:r>
-        <w:rPr>
-          <w:lang w:val="cs-CZ"/>
-        </w:rPr>
-        <w:t>Pokaždé používáme jiný náhodný klíč na šifrování, aby M neměl možnost rozpoznávat stejné zprávy a zároveň k</w:t>
-      </w:r>
-      <w:r>
-        <w:rPr>
-          <w:lang w:val="cs-CZ"/>
-        </w:rPr>
-        <w:t> </w:t>
-      </w:r>
-      <w:r>
-        <w:rPr>
-          <w:lang w:val="cs-CZ"/>
-        </w:rPr>
-        <w:t>tomu</w:t>
-      </w:r>
-      <w:r>
-        <w:rPr>
-          <w:lang w:val="cs-CZ"/>
-        </w:rPr>
-        <w:t>, aby nemohl náhodou naše zprávy znovu použ</w:t>
-      </w:r>
-      <w:r>
-        <w:rPr>
-          <w:lang w:val="cs-CZ"/>
-        </w:rPr>
-        <w:t>ít a poslat</w:t>
-      </w:r>
-      <w:r>
-        <w:rPr>
-          <w:lang w:val="cs-CZ"/>
-        </w:rPr>
-        <w:t xml:space="preserve">. </w:t>
-      </w:r>
-      <w:r>
-        <w:rPr>
-          <w:lang w:val="cs-CZ"/>
-        </w:rPr>
-        <w:t xml:space="preserve">Jelikož </w:t>
-      </w:r>
-      <w:r>
-        <w:rPr>
-          <w:lang w:val="cs-CZ"/>
-        </w:rPr>
-        <w:t xml:space="preserve">bývají naše </w:t>
-      </w:r>
-      <w:r>
-        <w:rPr>
-          <w:lang w:val="cs-CZ"/>
-        </w:rPr>
-        <w:t>zprávy krátké, tak k ní</w:t>
-      </w:r>
-      <w:r>
-        <w:rPr>
-          <w:lang w:val="cs-CZ"/>
-        </w:rPr>
-        <w:t>m</w:t>
-      </w:r>
-      <w:r>
-        <w:rPr>
-          <w:lang w:val="cs-CZ"/>
-        </w:rPr>
-        <w:t xml:space="preserve"> přidáme trochu výplně</w:t>
-      </w:r>
-      <w:r>
-        <w:rPr>
-          <w:lang w:val="cs-CZ"/>
-        </w:rPr>
-        <w:t xml:space="preserve"> </w:t>
-      </w:r>
-      <w:r>
-        <w:rPr>
-          <w:lang w:val="cs-CZ"/>
-        </w:rPr>
-        <w:t>(</w:t>
-      </w:r>
-      <w:r>
-        <w:rPr>
-          <w:lang w:val="cs-CZ"/>
-        </w:rPr>
-        <w:t xml:space="preserve">náhodná výplň, která </w:t>
-      </w:r>
-      <w:r>
-        <w:rPr>
-          <w:lang w:val="cs-CZ"/>
-        </w:rPr>
-        <w:t>nemá s naší zprávou nic společného)</w:t>
-      </w:r>
-      <w:r>
-        <w:rPr>
-          <w:lang w:val="cs-CZ"/>
-        </w:rPr>
-        <w:t xml:space="preserve">. To děláme jenom pro to, abychom </w:t>
-      </w:r>
-      <w:r>
-        <w:rPr>
-          <w:lang w:val="cs-CZ"/>
-        </w:rPr>
-        <w:t xml:space="preserve">ještě více </w:t>
-      </w:r>
-      <w:r>
-        <w:rPr>
-          <w:lang w:val="cs-CZ"/>
-        </w:rPr>
-        <w:lastRenderedPageBreak/>
-        <w:t xml:space="preserve">znemožnili možnost zprávu dešifrovat metodou </w:t>
-      </w:r>
-      <w:proofErr w:type="spellStart"/>
-      <w:r>
-        <w:rPr>
-          <w:lang w:val="cs-CZ"/>
-        </w:rPr>
-        <w:t>bruteforce</w:t>
-      </w:r>
-      <w:proofErr w:type="spellEnd"/>
-      <w:r>
-        <w:rPr>
-          <w:lang w:val="cs-CZ"/>
-        </w:rPr>
-        <w:t xml:space="preserve">. </w:t>
-      </w:r>
-      <w:r>
-        <w:rPr>
-          <w:lang w:val="cs-CZ"/>
-        </w:rPr>
-        <w:t>Zprávu poté zašifrujeme naším klíčem</w:t>
-      </w:r>
-      <w:r>
-        <w:rPr>
-          <w:lang w:val="cs-CZ"/>
-        </w:rPr>
-        <w:t xml:space="preserve"> a pošleme jí A.</w:t>
-      </w:r>
-      <w:r>
-        <w:rPr>
-          <w:lang w:val="cs-CZ"/>
-        </w:rPr>
-        <w:t xml:space="preserve"> </w:t>
-      </w:r>
-    </w:p>
-    <w:p>
-      <w:pPr>
-        <w:jc w:val="both"/>
-        <w:rPr>
-          <w:lang w:val="cs-CZ"/>
-        </w:rPr>
-      </w:pPr>
-      <w:r>
-        <w:rPr>
-          <w:lang w:val="cs-CZ"/>
-        </w:rPr>
-        <w:t xml:space="preserve">Když zpráva dorazí do A, tak vygenerujeme stejný klíč (opět, protože máme stejný začáteční </w:t>
-      </w:r>
-      <w:proofErr w:type="spellStart"/>
-      <w:r>
-        <w:rPr>
-          <w:lang w:val="cs-CZ"/>
-        </w:rPr>
-        <w:t>seed</w:t>
-      </w:r>
-      <w:proofErr w:type="spellEnd"/>
-      <w:r>
-        <w:rPr>
-          <w:lang w:val="cs-CZ"/>
-        </w:rPr>
-        <w:t>)</w:t>
-      </w:r>
-      <w:r>
-        <w:rPr>
-          <w:lang w:val="cs-CZ"/>
-        </w:rPr>
-        <w:t xml:space="preserve">, zprávu dešifrujeme, výplň odstraníme a nakonec si zprávu můžeme přečíst. </w:t>
-      </w:r>
-      <w:r>
-        <w:rPr>
-          <w:lang w:val="cs-CZ"/>
-        </w:rPr>
-        <w:t>Avšak teďka, když chceme poslat zprávu z A do B</w:t>
-      </w:r>
-      <w:r>
-        <w:rPr>
-          <w:lang w:val="cs-CZ"/>
-        </w:rPr>
-        <w:t xml:space="preserve">, musíme zprávu před odesláním více ošetřit, jelikož je M schopný zprávu pozměnit. </w:t>
-      </w:r>
-      <w:r>
-        <w:rPr>
-          <w:lang w:val="cs-CZ"/>
-        </w:rPr>
-        <w:t xml:space="preserve">Aby B poznalo, zda bylo se zprávou od A manipulováno, tak musíme zprávu tzv. podepsat. </w:t>
-      </w:r>
-    </w:p>
-    <w:p>
-      <w:pPr>
-        <w:jc w:val="both"/>
-        <w:rPr>
-          <w:lang w:val="cs-CZ"/>
-        </w:rPr>
-      </w:pPr>
-      <w:r>
-        <w:rPr>
-          <w:lang w:val="cs-CZ"/>
-        </w:rPr>
-        <w:t>Vygenerujeme nový klíč</w:t>
-      </w:r>
-      <w:r>
-        <w:rPr>
-          <w:lang w:val="cs-CZ"/>
-        </w:rPr>
-        <w:t xml:space="preserve"> a dáme se do procesu podepisování. Nejprve přidáme k naší zprávě výplň</w:t>
-      </w:r>
-      <w:r>
-        <w:rPr>
-          <w:lang w:val="cs-CZ"/>
-        </w:rPr>
-        <w:t xml:space="preserve"> a poté z ní vytvoříme otisk. Tedy, vytvoříme </w:t>
-      </w:r>
-      <w:r>
-        <w:rPr>
-          <w:lang w:val="cs-CZ"/>
-        </w:rPr>
-        <w:t xml:space="preserve">tzv. </w:t>
-      </w:r>
-      <w:proofErr w:type="spellStart"/>
-      <w:r>
-        <w:rPr>
-          <w:lang w:val="cs-CZ"/>
-        </w:rPr>
-        <w:t>hash</w:t>
-      </w:r>
-      <w:proofErr w:type="spellEnd"/>
-      <w:r>
-        <w:rPr>
-          <w:lang w:val="cs-CZ"/>
-        </w:rPr>
-        <w:t xml:space="preserve"> této zprávy s výplní. Tomuto říkáme podpis.  </w:t>
-      </w:r>
-      <w:r>
-        <w:rPr>
-          <w:lang w:val="cs-CZ"/>
-        </w:rPr>
-        <w:t>Podp</w:t>
-      </w:r>
-      <w:bookmarkStart w:id="0" w:name="_GoBack"/>
-      <w:bookmarkEnd w:id="0"/>
+        <w:t>Na toto navazuje můj osobně oblíbený útok. Když víme, co jsou zašifrovaná písmenka zač, tak si můžeme vytvořit vlastní zprávy</w:t>
+      </w:r>
+      <w:r>
+        <w:t>!</w:t>
+      </w:r>
+      <w:r>
+        <w:rPr>
+          <w:lang w:val="cs-CZ"/>
+        </w:rPr>
+        <w:t xml:space="preserve"> A to nejenom takové na pokažení mise, ale také můžeme základně docela dost vynadat. </w:t>
+      </w:r>
+      <w:r>
+        <w:rPr>
+          <w:lang w:val="cs-CZ"/>
+        </w:rPr>
+        <w:t xml:space="preserve">Ze zprávy „OPAKUJ“ si vypůjčíme písmena P, A, K a ze zprávy „STAHUJEME SE, NEMA TO CENU“ si můžeme vypůjčit frázi za čárkou. Opakovaně budeme posílat základně „PAKA, NEMA TO CENU“ společně s jinými nadávky do té doby, dokud se posádka základny nevzdá a neurazí. </w:t>
+      </w:r>
     </w:p>
     <w:p>
       <w:pPr>
@@ -1227,7 +989,7 @@
 </file>
 
 <file path=word/numbering.xml><?xml version="1.0" encoding="utf-8"?>
-<w:numbering xmlns:wpc="http://schemas.microsoft.com/office/word/2010/wordprocessingCanvas" xmlns:cx="http://schemas.microsoft.com/office/drawing/2014/chartex" xmlns:cx1="http://schemas.microsoft.com/office/drawing/2015/9/8/chartex" xmlns:cx2="http://schemas.microsoft.com/office/drawing/2015/10/21/chartex" xmlns:cx3="http://schemas.microsoft.com/office/drawing/2016/5/9/chartex" xmlns:cx4="http://schemas.microsoft.com/office/drawing/2016/5/10/chartex" xmlns:cx5="http://schemas.microsoft.com/office/drawing/2016/5/11/chartex" xmlns:cx6="http://schemas.microsoft.com/office/drawing/2016/5/12/chartex" xmlns:cx7="http://schemas.microsoft.com/office/drawing/2016/5/13/chartex" xmlns:cx8="http://schemas.microsoft.com/office/drawing/2016/5/14/chartex" xmlns:mc="http://schemas.openxmlformats.org/markup-compatibility/2006" xmlns:aink="http://schemas.microsoft.com/office/drawing/2016/ink" xmlns:am3d="http://schemas.microsoft.com/office/drawing/2017/model3d" xmlns:o="urn:schemas-microsoft-com:office:office" xmlns:r="http://schemas.openxmlformats.org/officeDocument/2006/relationships" xmlns:m="http://schemas.openxmlformats.org/officeDocument/2006/math" xmlns:v="urn:schemas-microsoft-com:vml" xmlns:wp14="http://schemas.microsoft.com/office/word/2010/wordprocessingDrawing" xmlns:wp="http://schemas.openxmlformats.org/drawingml/2006/wordprocessingDrawing" xmlns:w10="urn:schemas-microsoft-com:office:word" xmlns:w="http://schemas.openxmlformats.org/wordprocessingml/2006/main" xmlns:w14="http://schemas.microsoft.com/office/word/2010/wordml" xmlns:w15="http://schemas.microsoft.com/office/word/2012/wordml" xmlns:w16cid="http://schemas.microsoft.com/office/word/2016/wordml/cid" xmlns:w16se="http://schemas.microsoft.com/office/word/2015/wordml/symex" xmlns:wpg="http://schemas.microsoft.com/office/word/2010/wordprocessingGroup" xmlns:wpi="http://schemas.microsoft.com/office/word/2010/wordprocessingInk" xmlns:wne="http://schemas.microsoft.com/office/word/2006/wordml" xmlns:wps="http://schemas.microsoft.com/office/word/2010/wordprocessingShape" mc:Ignorable="w14 w15 w16se w16cid wp14">
+<w:numbering xmlns:wpc="http://schemas.microsoft.com/office/word/2010/wordprocessingCanvas" xmlns:cx="http://schemas.microsoft.com/office/drawing/2014/chartex" xmlns:cx1="http://schemas.microsoft.com/office/drawing/2015/9/8/chartex" xmlns:cx2="http://schemas.microsoft.com/office/drawing/2015/10/21/chartex" xmlns:cx3="http://schemas.microsoft.com/office/drawing/2016/5/9/chartex" xmlns:cx4="http://schemas.microsoft.com/office/drawing/2016/5/10/chartex" xmlns:cx5="http://schemas.microsoft.com/office/drawing/2016/5/11/chartex" xmlns:cx6="http://schemas.microsoft.com/office/drawing/2016/5/12/chartex" xmlns:cx7="http://schemas.microsoft.com/office/drawing/2016/5/13/chartex" xmlns:cx8="http://schemas.microsoft.com/office/drawing/2016/5/14/chartex" xmlns:mc="http://schemas.openxmlformats.org/markup-compatibility/2006" xmlns:aink="http://schemas.microsoft.com/office/drawing/2016/ink" xmlns:am3d="http://schemas.microsoft.com/office/drawing/2017/model3d" xmlns:o="urn:schemas-microsoft-com:office:office" xmlns:r="http://schemas.openxmlformats.org/officeDocument/2006/relationships" xmlns:m="http://schemas.openxmlformats.org/officeDocument/2006/math" xmlns:v="urn:schemas-microsoft-com:vml" xmlns:wp14="http://schemas.microsoft.com/office/word/2010/wordprocessingDrawing" xmlns:wp="http://schemas.openxmlformats.org/drawingml/2006/wordprocessingDrawing" xmlns:w10="urn:schemas-microsoft-com:office:word" xmlns:w="http://schemas.openxmlformats.org/wordprocessingml/2006/main" xmlns:w14="http://schemas.microsoft.com/office/word/2010/wordml" xmlns:w15="http://schemas.microsoft.com/office/word/2012/wordml" xmlns:w16cex="http://schemas.microsoft.com/office/word/2018/wordml/cex" xmlns:w16cid="http://schemas.microsoft.com/office/word/2016/wordml/cid" xmlns:w16="http://schemas.microsoft.com/office/word/2018/wordml" xmlns:w16sdtdh="http://schemas.microsoft.com/office/word/2020/wordml/sdtdatahash" xmlns:w16se="http://schemas.microsoft.com/office/word/2015/wordml/symex" xmlns:wpg="http://schemas.microsoft.com/office/word/2010/wordprocessingGroup" xmlns:wpi="http://schemas.microsoft.com/office/word/2010/wordprocessingInk" xmlns:wne="http://schemas.microsoft.com/office/word/2006/wordml" xmlns:wps="http://schemas.microsoft.com/office/word/2010/wordprocessingShape" mc:Ignorable="w14 w15 w16se w16cid w16 w16cex w16sdtdh wp14">
   <w:abstractNum w:abstractNumId="0" w15:restartNumberingAfterBreak="0">
     <w:nsid w:val="1DA91BF6"/>
     <w:multiLevelType w:val="hybridMultilevel"/>
@@ -1439,7 +1201,7 @@
 </file>
 
 <file path=word/styles.xml><?xml version="1.0" encoding="utf-8"?>
-<w:styles xmlns:mc="http://schemas.openxmlformats.org/markup-compatibility/2006" xmlns:r="http://schemas.openxmlformats.org/officeDocument/2006/relationships" xmlns:w="http://schemas.openxmlformats.org/wordprocessingml/2006/main" xmlns:w14="http://schemas.microsoft.com/office/word/2010/wordml" xmlns:w15="http://schemas.microsoft.com/office/word/2012/wordml" xmlns:w16cid="http://schemas.microsoft.com/office/word/2016/wordml/cid" xmlns:w16se="http://schemas.microsoft.com/office/word/2015/wordml/symex" mc:Ignorable="w14 w15 w16se w16cid">
+<w:styles xmlns:mc="http://schemas.openxmlformats.org/markup-compatibility/2006" xmlns:r="http://schemas.openxmlformats.org/officeDocument/2006/relationships" xmlns:w="http://schemas.openxmlformats.org/wordprocessingml/2006/main" xmlns:w14="http://schemas.microsoft.com/office/word/2010/wordml" xmlns:w15="http://schemas.microsoft.com/office/word/2012/wordml" xmlns:w16cex="http://schemas.microsoft.com/office/word/2018/wordml/cex" xmlns:w16cid="http://schemas.microsoft.com/office/word/2016/wordml/cid" xmlns:w16="http://schemas.microsoft.com/office/word/2018/wordml" xmlns:w16sdtdh="http://schemas.microsoft.com/office/word/2020/wordml/sdtdatahash" xmlns:w16se="http://schemas.microsoft.com/office/word/2015/wordml/symex" mc:Ignorable="w14 w15 w16se w16cid w16 w16cex w16sdtdh">
   <w:docDefaults>
     <w:rPrDefault>
       <w:rPr>
@@ -1455,7 +1217,7 @@
       </w:pPr>
     </w:pPrDefault>
   </w:docDefaults>
-  <w:latentStyles w:defLockedState="0" w:defUIPriority="99" w:defSemiHidden="0" w:defUnhideWhenUsed="0" w:defQFormat="0" w:count="375">
+  <w:latentStyles w:defLockedState="0" w:defUIPriority="99" w:defSemiHidden="0" w:defUnhideWhenUsed="0" w:defQFormat="0" w:count="376">
     <w:lsdException w:name="Normal" w:uiPriority="0" w:qFormat="1"/>
     <w:lsdException w:name="heading 1" w:uiPriority="9" w:qFormat="1"/>
     <w:lsdException w:name="heading 2" w:semiHidden="1" w:uiPriority="9" w:unhideWhenUsed="1" w:qFormat="1"/>
@@ -1561,7 +1323,6 @@
     <w:lsdException w:name="HTML Sample" w:semiHidden="1" w:unhideWhenUsed="1"/>
     <w:lsdException w:name="HTML Typewriter" w:semiHidden="1" w:unhideWhenUsed="1"/>
     <w:lsdException w:name="HTML Variable" w:semiHidden="1" w:unhideWhenUsed="1"/>
-    <w:lsdException w:name="Normal Table" w:semiHidden="1" w:unhideWhenUsed="1"/>
     <w:lsdException w:name="annotation subject" w:semiHidden="1" w:unhideWhenUsed="1"/>
     <w:lsdException w:name="No List" w:semiHidden="1" w:unhideWhenUsed="1"/>
     <w:lsdException w:name="Outline List 1" w:semiHidden="1" w:unhideWhenUsed="1"/>
@@ -1608,10 +1369,8 @@
     <w:lsdException w:name="Table Subtle 2" w:semiHidden="1" w:unhideWhenUsed="1"/>
     <w:lsdException w:name="Table Web 1" w:semiHidden="1" w:unhideWhenUsed="1"/>
     <w:lsdException w:name="Table Web 2" w:semiHidden="1" w:unhideWhenUsed="1"/>
-    <w:lsdException w:name="Table Web 3" w:semiHidden="1" w:unhideWhenUsed="1"/>
     <w:lsdException w:name="Balloon Text" w:semiHidden="1" w:unhideWhenUsed="1"/>
     <w:lsdException w:name="Table Grid" w:uiPriority="39"/>
-    <w:lsdException w:name="Table Theme" w:semiHidden="1" w:unhideWhenUsed="1"/>
     <w:lsdException w:name="Placeholder Text" w:semiHidden="1"/>
     <w:lsdException w:name="No Spacing" w:uiPriority="1" w:qFormat="1"/>
     <w:lsdException w:name="Light Shading" w:uiPriority="60"/>
@@ -1831,16 +1590,17 @@
     <w:lsdException w:name="Smart Hyperlink" w:semiHidden="1" w:unhideWhenUsed="1"/>
     <w:lsdException w:name="Hashtag" w:semiHidden="1" w:unhideWhenUsed="1"/>
     <w:lsdException w:name="Unresolved Mention" w:semiHidden="1" w:unhideWhenUsed="1"/>
+    <w:lsdException w:name="Smart Link" w:semiHidden="1" w:unhideWhenUsed="1"/>
   </w:latentStyles>
-  <w:style w:type="paragraph" w:default="1" w:styleId="Normal">
+  <w:style w:type="paragraph" w:default="1" w:styleId="Normln">
     <w:name w:val="Normal"/>
     <w:qFormat/>
   </w:style>
-  <w:style w:type="paragraph" w:styleId="Heading1">
+  <w:style w:type="paragraph" w:styleId="Nadpis1">
     <w:name w:val="heading 1"/>
-    <w:basedOn w:val="Normal"/>
-    <w:next w:val="Normal"/>
-    <w:link w:val="Heading1Char"/>
+    <w:basedOn w:val="Normln"/>
+    <w:next w:val="Normln"/>
+    <w:link w:val="Nadpis1Char"/>
     <w:uiPriority w:val="9"/>
     <w:qFormat/>
     <w:rsid w:val="00D642C3"/>
@@ -1857,11 +1617,11 @@
       <w:szCs w:val="32"/>
     </w:rPr>
   </w:style>
-  <w:style w:type="paragraph" w:styleId="Heading2">
+  <w:style w:type="paragraph" w:styleId="Nadpis2">
     <w:name w:val="heading 2"/>
-    <w:basedOn w:val="Normal"/>
-    <w:next w:val="Normal"/>
-    <w:link w:val="Heading2Char"/>
+    <w:basedOn w:val="Normln"/>
+    <w:next w:val="Normln"/>
+    <w:link w:val="Nadpis2Char"/>
     <w:uiPriority w:val="9"/>
     <w:unhideWhenUsed/>
     <w:qFormat/>
@@ -1879,13 +1639,13 @@
       <w:szCs w:val="26"/>
     </w:rPr>
   </w:style>
-  <w:style w:type="character" w:default="1" w:styleId="DefaultParagraphFont">
+  <w:style w:type="character" w:default="1" w:styleId="Standardnpsmoodstavce">
     <w:name w:val="Default Paragraph Font"/>
     <w:uiPriority w:val="1"/>
     <w:semiHidden/>
     <w:unhideWhenUsed/>
   </w:style>
-  <w:style w:type="table" w:default="1" w:styleId="TableNormal">
+  <w:style w:type="table" w:default="1" w:styleId="Normlntabulka">
     <w:name w:val="Normal Table"/>
     <w:uiPriority w:val="99"/>
     <w:semiHidden/>
@@ -1900,15 +1660,15 @@
       </w:tblCellMar>
     </w:tblPr>
   </w:style>
-  <w:style w:type="numbering" w:default="1" w:styleId="NoList">
+  <w:style w:type="numbering" w:default="1" w:styleId="Bezseznamu">
     <w:name w:val="No List"/>
     <w:uiPriority w:val="99"/>
     <w:semiHidden/>
     <w:unhideWhenUsed/>
   </w:style>
-  <w:style w:type="paragraph" w:styleId="ListParagraph">
+  <w:style w:type="paragraph" w:styleId="Odstavecseseznamem">
     <w:name w:val="List Paragraph"/>
-    <w:basedOn w:val="Normal"/>
+    <w:basedOn w:val="Normln"/>
     <w:uiPriority w:val="34"/>
     <w:qFormat/>
     <w:rsid w:val="00A62CC9"/>
@@ -1917,10 +1677,10 @@
       <w:contextualSpacing/>
     </w:pPr>
   </w:style>
-  <w:style w:type="character" w:customStyle="1" w:styleId="Heading1Char">
-    <w:name w:val="Heading 1 Char"/>
-    <w:basedOn w:val="DefaultParagraphFont"/>
-    <w:link w:val="Heading1"/>
+  <w:style w:type="character" w:customStyle="1" w:styleId="Nadpis1Char">
+    <w:name w:val="Nadpis 1 Char"/>
+    <w:basedOn w:val="Standardnpsmoodstavce"/>
+    <w:link w:val="Nadpis1"/>
     <w:uiPriority w:val="9"/>
     <w:rsid w:val="00D642C3"/>
     <w:rPr>
@@ -1930,10 +1690,10 @@
       <w:szCs w:val="32"/>
     </w:rPr>
   </w:style>
-  <w:style w:type="character" w:customStyle="1" w:styleId="Heading2Char">
-    <w:name w:val="Heading 2 Char"/>
-    <w:basedOn w:val="DefaultParagraphFont"/>
-    <w:link w:val="Heading2"/>
+  <w:style w:type="character" w:customStyle="1" w:styleId="Nadpis2Char">
+    <w:name w:val="Nadpis 2 Char"/>
+    <w:basedOn w:val="Standardnpsmoodstavce"/>
+    <w:link w:val="Nadpis2"/>
     <w:uiPriority w:val="9"/>
     <w:rsid w:val="009335DF"/>
     <w:rPr>

--- a/10 tučňáci/tučňáci Kryštof Olík.docx
+++ b/10 tučňáci/tučňáci Kryštof Olík.docx
@@ -10,14 +10,114 @@
           <w:lang w:val="cs-CZ"/>
         </w:rPr>
       </w:pPr>
-      <w:proofErr w:type="spellStart"/>
-      <w:r>
-        <w:rPr>
-          <w:lang w:val="cs-CZ"/>
-        </w:rPr>
-        <w:t>Fiks</w:t>
-      </w:r>
-      <w:proofErr w:type="spellEnd"/>
+      <w:r>
+        <w:rPr>
+          <w:lang w:val="cs-CZ"/>
+        </w:rPr>
+        <w:t xml:space="preserve">Fiks </w:t>
+      </w:r>
+      <w:r>
+        <w:rPr>
+          <w:lang w:val="cs-CZ"/>
+        </w:rPr>
+        <w:t xml:space="preserve">2021/2022 </w:t>
+      </w:r>
+      <w:r>
+        <w:rPr>
+          <w:lang w:val="cs-CZ"/>
+        </w:rPr>
+        <w:t>úloha č. 10 „Tučňáci z Madagaskaru“</w:t>
+      </w:r>
+    </w:p>
+    <w:p>
+      <w:pPr>
+        <w:jc w:val="both"/>
+        <w:rPr>
+          <w:b/>
+          <w:lang w:val="cs-CZ"/>
+        </w:rPr>
+      </w:pPr>
+      <w:r>
+        <w:rPr>
+          <w:b/>
+          <w:lang w:val="cs-CZ"/>
+        </w:rPr>
+        <w:t>Kryštof Olík</w:t>
+      </w:r>
+    </w:p>
+    <w:p>
+      <w:pPr>
+        <w:jc w:val="both"/>
+        <w:rPr>
+          <w:lang w:val="cs-CZ"/>
+        </w:rPr>
+      </w:pPr>
+      <w:r>
+        <w:rPr>
+          <w:lang w:val="cs-CZ"/>
+        </w:rPr>
+        <w:t>Tučňáci</w:t>
+      </w:r>
+      <w:r>
+        <w:rPr>
+          <w:lang w:val="cs-CZ"/>
+        </w:rPr>
+        <w:t>, značení jako A,</w:t>
+      </w:r>
+      <w:r>
+        <w:rPr>
+          <w:lang w:val="cs-CZ"/>
+        </w:rPr>
+        <w:t xml:space="preserve"> se vydávají z naší základny</w:t>
+      </w:r>
+      <w:r>
+        <w:rPr>
+          <w:lang w:val="cs-CZ"/>
+        </w:rPr>
+        <w:t>, značenou jako B,</w:t>
+      </w:r>
+      <w:r>
+        <w:rPr>
+          <w:lang w:val="cs-CZ"/>
+        </w:rPr>
+        <w:t xml:space="preserve"> na tajnou misi </w:t>
+      </w:r>
+      <w:r>
+        <w:rPr>
+          <w:lang w:val="cs-CZ"/>
+        </w:rPr>
+        <w:t>a potřebují se základnou komunikovat. Je tu však jeden háček, mezi našimi zprávy je tak zvaný Man in the middle</w:t>
+      </w:r>
+      <w:r>
+        <w:rPr>
+          <w:lang w:val="cs-CZ"/>
+        </w:rPr>
+        <w:t xml:space="preserve">, značený jako M, který dokáže naše zprávy </w:t>
+      </w:r>
+      <w:r>
+        <w:rPr>
+          <w:lang w:val="cs-CZ"/>
+        </w:rPr>
+        <w:t>číst,</w:t>
+      </w:r>
+      <w:r>
+        <w:rPr>
+          <w:lang w:val="cs-CZ"/>
+        </w:rPr>
+        <w:t xml:space="preserve"> a dokonce zprávy </w:t>
+      </w:r>
+      <w:r>
+        <w:rPr>
+          <w:lang w:val="cs-CZ"/>
+        </w:rPr>
+        <w:t xml:space="preserve">mířené </w:t>
+      </w:r>
+      <w:r>
+        <w:rPr>
+          <w:lang w:val="cs-CZ"/>
+        </w:rPr>
+        <w:t>z A do B dokáže pozměnit.</w:t>
+      </w:r>
       <w:r>
         <w:rPr>
           <w:lang w:val="cs-CZ"/>
@@ -28,125 +128,108 @@
         <w:rPr>
           <w:lang w:val="cs-CZ"/>
         </w:rPr>
-        <w:t xml:space="preserve">2021/2022 </w:t>
-      </w:r>
-      <w:r>
-        <w:rPr>
-          <w:lang w:val="cs-CZ"/>
-        </w:rPr>
-        <w:t>úloha č. 10 „Tučňáci z Madagaskaru“</w:t>
-      </w:r>
-    </w:p>
-    <w:p>
-      <w:pPr>
-        <w:jc w:val="both"/>
-        <w:rPr>
-          <w:b/>
-          <w:lang w:val="cs-CZ"/>
-        </w:rPr>
-      </w:pPr>
-      <w:r>
-        <w:rPr>
-          <w:b/>
-          <w:lang w:val="cs-CZ"/>
-        </w:rPr>
-        <w:t>Kryštof Olík</w:t>
-      </w:r>
-    </w:p>
-    <w:p>
-      <w:pPr>
-        <w:jc w:val="both"/>
-        <w:rPr>
-          <w:lang w:val="cs-CZ"/>
-        </w:rPr>
-      </w:pPr>
-      <w:r>
-        <w:rPr>
-          <w:lang w:val="cs-CZ"/>
-        </w:rPr>
-        <w:t>Tučňáci</w:t>
-      </w:r>
-      <w:r>
-        <w:rPr>
-          <w:lang w:val="cs-CZ"/>
-        </w:rPr>
-        <w:t>, značení jako A,</w:t>
-      </w:r>
-      <w:r>
-        <w:rPr>
-          <w:lang w:val="cs-CZ"/>
-        </w:rPr>
-        <w:t xml:space="preserve"> se vydávají z naší základny</w:t>
-      </w:r>
-      <w:r>
-        <w:rPr>
-          <w:lang w:val="cs-CZ"/>
-        </w:rPr>
-        <w:t>, značenou jako B,</w:t>
-      </w:r>
-      <w:r>
-        <w:rPr>
-          <w:lang w:val="cs-CZ"/>
-        </w:rPr>
-        <w:t xml:space="preserve"> na tajnou misi </w:t>
-      </w:r>
-      <w:r>
-        <w:rPr>
-          <w:lang w:val="cs-CZ"/>
-        </w:rPr>
-        <w:t xml:space="preserve">a potřebují se základnou komunikovat. Je tu však jeden háček, mezi našimi zprávy je tak zvaný Man in </w:t>
-      </w:r>
-      <w:proofErr w:type="spellStart"/>
-      <w:r>
-        <w:rPr>
-          <w:lang w:val="cs-CZ"/>
-        </w:rPr>
-        <w:t>the</w:t>
-      </w:r>
-      <w:proofErr w:type="spellEnd"/>
+        <w:t xml:space="preserve"> Naším cílem je vymyslet </w:t>
+      </w:r>
+      <w:r>
+        <w:rPr>
+          <w:lang w:val="cs-CZ"/>
+        </w:rPr>
+        <w:t xml:space="preserve">bezpečný protokol komunikace, tak, aby M nedokázal </w:t>
+      </w:r>
+      <w:r>
+        <w:rPr>
+          <w:lang w:val="cs-CZ"/>
+        </w:rPr>
+        <w:t xml:space="preserve">pochopit o co ve zprávě jde, </w:t>
+      </w:r>
+      <w:r>
+        <w:rPr>
+          <w:lang w:val="cs-CZ"/>
+        </w:rPr>
+        <w:t xml:space="preserve">abychom </w:t>
+      </w:r>
+      <w:r>
+        <w:rPr>
+          <w:lang w:val="cs-CZ"/>
+        </w:rPr>
+        <w:t>poznali,</w:t>
+      </w:r>
+      <w:r>
+        <w:rPr>
+          <w:lang w:val="cs-CZ"/>
+        </w:rPr>
+        <w:t xml:space="preserve"> zda </w:t>
+      </w:r>
+      <w:r>
+        <w:rPr>
+          <w:lang w:val="cs-CZ"/>
+        </w:rPr>
+        <w:t xml:space="preserve">útočník zprávu nějakým způsobem pozměnil a abychom dokázali přečíst zprávy i po změně pořadí a přerušení. </w:t>
+      </w:r>
+    </w:p>
+    <w:p>
+      <w:pPr>
+        <w:pStyle w:val="Nadpis2"/>
+        <w:jc w:val="both"/>
+        <w:rPr>
+          <w:lang w:val="cs-CZ"/>
+        </w:rPr>
+      </w:pPr>
+      <w:r>
+        <w:rPr>
+          <w:lang w:val="cs-CZ"/>
+        </w:rPr>
+        <w:t>Návrh protokolu a odůvodnění</w:t>
+      </w:r>
+    </w:p>
+    <w:p>
+      <w:pPr>
+        <w:jc w:val="both"/>
+        <w:rPr>
+          <w:lang w:val="cs-CZ"/>
+        </w:rPr>
+      </w:pPr>
+      <w:r>
+        <w:rPr>
+          <w:lang w:val="cs-CZ"/>
+        </w:rPr>
+        <w:t xml:space="preserve">Ještě před tím, než se tučňáci vydají na cestu, tak si se základnou domluví nějaký společný náhodný seed, který </w:t>
+      </w:r>
+      <w:r>
+        <w:rPr>
+          <w:lang w:val="cs-CZ"/>
+        </w:rPr>
+        <w:t>budeme používat na pseudo-náhodnou generaci</w:t>
+      </w:r>
+      <w:r>
+        <w:rPr>
+          <w:lang w:val="cs-CZ"/>
+        </w:rPr>
+        <w:t xml:space="preserve"> klíčů</w:t>
+      </w:r>
+      <w:r>
+        <w:rPr>
+          <w:lang w:val="cs-CZ"/>
+        </w:rPr>
+        <w:t>.</w:t>
+      </w:r>
       <w:r>
         <w:rPr>
           <w:lang w:val="cs-CZ"/>
         </w:rPr>
         <w:t xml:space="preserve"> </w:t>
       </w:r>
-      <w:proofErr w:type="spellStart"/>
-      <w:r>
-        <w:rPr>
-          <w:lang w:val="cs-CZ"/>
-        </w:rPr>
-        <w:t>middle</w:t>
-      </w:r>
-      <w:proofErr w:type="spellEnd"/>
-      <w:r>
-        <w:rPr>
-          <w:lang w:val="cs-CZ"/>
-        </w:rPr>
-        <w:t xml:space="preserve">, značený jako M, který dokáže naše zprávy </w:t>
-      </w:r>
-      <w:r>
-        <w:rPr>
-          <w:lang w:val="cs-CZ"/>
-        </w:rPr>
-        <w:t>číst,</w:t>
-      </w:r>
-      <w:r>
-        <w:rPr>
-          <w:lang w:val="cs-CZ"/>
-        </w:rPr>
-        <w:t xml:space="preserve"> a dokonce zprávy </w:t>
-      </w:r>
-      <w:r>
-        <w:rPr>
-          <w:lang w:val="cs-CZ"/>
-        </w:rPr>
-        <w:t xml:space="preserve">mířené </w:t>
-      </w:r>
-      <w:r>
-        <w:rPr>
-          <w:lang w:val="cs-CZ"/>
-        </w:rPr>
-        <w:t>z A do B dokáže pozměnit.</w:t>
+      <w:r>
+        <w:rPr>
+          <w:lang w:val="cs-CZ"/>
+        </w:rPr>
+        <w:t>Tímto zajistíme, že obě strany pokaždé vygenerují</w:t>
+      </w:r>
+      <w:r>
+        <w:rPr>
+          <w:lang w:val="cs-CZ"/>
+        </w:rPr>
+        <w:t xml:space="preserve"> nové a stejné klíče.</w:t>
       </w:r>
       <w:r>
         <w:rPr>
@@ -158,118 +241,33 @@
         <w:rPr>
           <w:lang w:val="cs-CZ"/>
         </w:rPr>
-        <w:t xml:space="preserve"> Naším cílem je vymyslet </w:t>
-      </w:r>
-      <w:r>
-        <w:rPr>
-          <w:lang w:val="cs-CZ"/>
-        </w:rPr>
-        <w:t xml:space="preserve">bezpečný protokol komunikace, tak, aby M nedokázal </w:t>
-      </w:r>
-      <w:r>
-        <w:rPr>
-          <w:lang w:val="cs-CZ"/>
-        </w:rPr>
-        <w:t xml:space="preserve">pochopit o co ve zprávě jde, </w:t>
-      </w:r>
-      <w:r>
-        <w:rPr>
-          <w:lang w:val="cs-CZ"/>
-        </w:rPr>
-        <w:t xml:space="preserve">abychom </w:t>
-      </w:r>
-      <w:r>
-        <w:rPr>
-          <w:lang w:val="cs-CZ"/>
-        </w:rPr>
-        <w:t>poznali,</w:t>
-      </w:r>
-      <w:r>
-        <w:rPr>
-          <w:lang w:val="cs-CZ"/>
-        </w:rPr>
-        <w:t xml:space="preserve"> zda </w:t>
-      </w:r>
-      <w:r>
-        <w:rPr>
-          <w:lang w:val="cs-CZ"/>
-        </w:rPr>
-        <w:t xml:space="preserve">útočník zprávu nějakým způsobem pozměnil a abychom dokázali přečíst zprávy i po změně pořadí a přerušení. </w:t>
-      </w:r>
-    </w:p>
-    <w:p>
-      <w:pPr>
-        <w:pStyle w:val="Nadpis2"/>
-        <w:jc w:val="both"/>
-        <w:rPr>
-          <w:lang w:val="cs-CZ"/>
-        </w:rPr>
-      </w:pPr>
-      <w:r>
-        <w:rPr>
-          <w:lang w:val="cs-CZ"/>
-        </w:rPr>
-        <w:t>Návrh protokolu a odůvodnění</w:t>
-      </w:r>
-    </w:p>
-    <w:p>
-      <w:pPr>
-        <w:jc w:val="both"/>
-        <w:rPr>
-          <w:lang w:val="cs-CZ"/>
-        </w:rPr>
-      </w:pPr>
-      <w:r>
-        <w:rPr>
-          <w:lang w:val="cs-CZ"/>
-        </w:rPr>
-        <w:t xml:space="preserve">Ještě před tím, než se tučňáci vydají na cestu, tak si se základnou domluví nějaký společný náhodný </w:t>
-      </w:r>
-      <w:proofErr w:type="spellStart"/>
-      <w:r>
-        <w:rPr>
-          <w:lang w:val="cs-CZ"/>
-        </w:rPr>
-        <w:t>seed</w:t>
-      </w:r>
-      <w:proofErr w:type="spellEnd"/>
-      <w:r>
-        <w:rPr>
-          <w:lang w:val="cs-CZ"/>
-        </w:rPr>
-        <w:t xml:space="preserve">, který </w:t>
-      </w:r>
-      <w:r>
-        <w:rPr>
-          <w:lang w:val="cs-CZ"/>
-        </w:rPr>
-        <w:t xml:space="preserve">budeme používat na </w:t>
-      </w:r>
-      <w:proofErr w:type="spellStart"/>
-      <w:r>
-        <w:rPr>
-          <w:lang w:val="cs-CZ"/>
-        </w:rPr>
-        <w:t>pseudo</w:t>
-      </w:r>
-      <w:proofErr w:type="spellEnd"/>
-      <w:r>
-        <w:rPr>
-          <w:lang w:val="cs-CZ"/>
-        </w:rPr>
-        <w:t>-náhodnou generaci</w:t>
-      </w:r>
-      <w:r>
-        <w:rPr>
-          <w:lang w:val="cs-CZ"/>
-        </w:rPr>
-        <w:t xml:space="preserve"> klíčů</w:t>
-      </w:r>
-      <w:r>
-        <w:rPr>
-          <w:lang w:val="cs-CZ"/>
-        </w:rPr>
-        <w:t>.</w:t>
+        <w:t xml:space="preserve">Poté co se </w:t>
+      </w:r>
+      <w:r>
+        <w:rPr>
+          <w:lang w:val="cs-CZ"/>
+        </w:rPr>
+        <w:t>vydá A na cestu, tak můžeme začít bezpečně komunikovat. Řekněme, že</w:t>
+      </w:r>
+      <w:r>
+        <w:rPr>
+          <w:lang w:val="cs-CZ"/>
+        </w:rPr>
+        <w:t xml:space="preserve"> první potřebujeme poslat zprávu z B do A. </w:t>
+      </w:r>
+    </w:p>
+    <w:p>
+      <w:pPr>
+        <w:jc w:val="both"/>
+        <w:rPr>
+          <w:lang w:val="cs-CZ"/>
+        </w:rPr>
+      </w:pPr>
+      <w:r>
+        <w:rPr>
+          <w:lang w:val="cs-CZ"/>
+        </w:rPr>
+        <w:t>Nejprve si náhodně vygenerujeme klíč s použitím společného seedu.</w:t>
       </w:r>
       <w:r>
         <w:rPr>
@@ -281,13 +279,67 @@
         <w:rPr>
           <w:lang w:val="cs-CZ"/>
         </w:rPr>
-        <w:t>Tímto zajistíme, že obě strany pokaždé vygenerují</w:t>
-      </w:r>
-      <w:r>
-        <w:rPr>
-          <w:lang w:val="cs-CZ"/>
-        </w:rPr>
-        <w:t xml:space="preserve"> nové a stejné klíče.</w:t>
+        <w:t>Pokaždé používáme jiný náhodný klíč na šifrování, aby M neměl možnost rozpoznávat stejné zprávy a zároveň k</w:t>
+      </w:r>
+      <w:r>
+        <w:rPr>
+          <w:lang w:val="cs-CZ"/>
+        </w:rPr>
+        <w:t> </w:t>
+      </w:r>
+      <w:r>
+        <w:rPr>
+          <w:lang w:val="cs-CZ"/>
+        </w:rPr>
+        <w:t>tomu</w:t>
+      </w:r>
+      <w:r>
+        <w:rPr>
+          <w:lang w:val="cs-CZ"/>
+        </w:rPr>
+        <w:t>, aby nemohl náhodou naše zprávy znovu použ</w:t>
+      </w:r>
+      <w:r>
+        <w:rPr>
+          <w:lang w:val="cs-CZ"/>
+        </w:rPr>
+        <w:t>ít a poslat</w:t>
+      </w:r>
+      <w:r>
+        <w:rPr>
+          <w:lang w:val="cs-CZ"/>
+        </w:rPr>
+        <w:t xml:space="preserve">. </w:t>
+      </w:r>
+      <w:r>
+        <w:rPr>
+          <w:lang w:val="cs-CZ"/>
+        </w:rPr>
+        <w:t xml:space="preserve">Jelikož </w:t>
+      </w:r>
+      <w:r>
+        <w:rPr>
+          <w:lang w:val="cs-CZ"/>
+        </w:rPr>
+        <w:t xml:space="preserve">bývají naše </w:t>
+      </w:r>
+      <w:r>
+        <w:rPr>
+          <w:lang w:val="cs-CZ"/>
+        </w:rPr>
+        <w:t>zprávy krátké, tak k ní</w:t>
+      </w:r>
+      <w:r>
+        <w:rPr>
+          <w:lang w:val="cs-CZ"/>
+        </w:rPr>
+        <w:t>m</w:t>
+      </w:r>
+      <w:r>
+        <w:rPr>
+          <w:lang w:val="cs-CZ"/>
+        </w:rPr>
+        <w:t xml:space="preserve"> přidáme trochu výplně</w:t>
       </w:r>
       <w:r>
         <w:rPr>
@@ -299,47 +351,25 @@
         <w:rPr>
           <w:lang w:val="cs-CZ"/>
         </w:rPr>
-        <w:t xml:space="preserve">Poté co se </w:t>
-      </w:r>
-      <w:r>
-        <w:rPr>
-          <w:lang w:val="cs-CZ"/>
-        </w:rPr>
-        <w:t>vydá A na cestu, tak můžeme začít bezpečně komunikovat. Řekněme, že</w:t>
-      </w:r>
-      <w:r>
-        <w:rPr>
-          <w:lang w:val="cs-CZ"/>
-        </w:rPr>
-        <w:t xml:space="preserve"> první potřebujeme poslat zprávu z B do A. </w:t>
-      </w:r>
-    </w:p>
-    <w:p>
-      <w:pPr>
-        <w:jc w:val="both"/>
-        <w:rPr>
-          <w:lang w:val="cs-CZ"/>
-        </w:rPr>
-      </w:pPr>
-      <w:r>
-        <w:rPr>
-          <w:lang w:val="cs-CZ"/>
-        </w:rPr>
-        <w:t xml:space="preserve">Nejprve si náhodně vygenerujeme klíč s použitím společného </w:t>
-      </w:r>
-      <w:proofErr w:type="spellStart"/>
-      <w:r>
-        <w:rPr>
-          <w:lang w:val="cs-CZ"/>
-        </w:rPr>
-        <w:t>seedu</w:t>
-      </w:r>
-      <w:proofErr w:type="spellEnd"/>
-      <w:r>
-        <w:rPr>
-          <w:lang w:val="cs-CZ"/>
-        </w:rPr>
-        <w:t>.</w:t>
+        <w:t>(</w:t>
+      </w:r>
+      <w:r>
+        <w:rPr>
+          <w:lang w:val="cs-CZ"/>
+        </w:rPr>
+        <w:t xml:space="preserve">náhodná výplň, která </w:t>
+      </w:r>
+      <w:r>
+        <w:rPr>
+          <w:lang w:val="cs-CZ"/>
+        </w:rPr>
+        <w:t>nemá s naší zprávou nic společného)</w:t>
+      </w:r>
+      <w:r>
+        <w:rPr>
+          <w:lang w:val="cs-CZ"/>
+        </w:rPr>
+        <w:t>. To děláme</w:t>
       </w:r>
       <w:r>
         <w:rPr>
@@ -351,31 +381,19 @@
         <w:rPr>
           <w:lang w:val="cs-CZ"/>
         </w:rPr>
-        <w:t>Pokaždé používáme jiný náhodný klíč na šifrování, aby M neměl možnost rozpoznávat stejné zprávy a zároveň k</w:t>
-      </w:r>
-      <w:r>
-        <w:rPr>
-          <w:lang w:val="cs-CZ"/>
-        </w:rPr>
-        <w:t> </w:t>
-      </w:r>
-      <w:r>
-        <w:rPr>
-          <w:lang w:val="cs-CZ"/>
-        </w:rPr>
-        <w:t>tomu</w:t>
-      </w:r>
-      <w:r>
-        <w:rPr>
-          <w:lang w:val="cs-CZ"/>
-        </w:rPr>
-        <w:t>, aby nemohl náhodou naše zprávy znovu použ</w:t>
-      </w:r>
-      <w:r>
-        <w:rPr>
-          <w:lang w:val="cs-CZ"/>
-        </w:rPr>
-        <w:t>ít a poslat</w:t>
+        <w:t xml:space="preserve">pro to, abychom </w:t>
+      </w:r>
+      <w:r>
+        <w:rPr>
+          <w:lang w:val="cs-CZ"/>
+        </w:rPr>
+        <w:t>ještě více znemožnili možnost zprávu dešifrovat metodou bruteforce</w:t>
+      </w:r>
+      <w:r>
+        <w:rPr>
+          <w:lang w:val="cs-CZ"/>
+        </w:rPr>
+        <w:t xml:space="preserve"> a zároveň, aby M nemohl poznat o jakou zprávu se jedná podle její délky</w:t>
       </w:r>
       <w:r>
         <w:rPr>
@@ -387,39 +405,13 @@
         <w:rPr>
           <w:lang w:val="cs-CZ"/>
         </w:rPr>
-        <w:t xml:space="preserve">Jelikož </w:t>
-      </w:r>
-      <w:r>
-        <w:rPr>
-          <w:lang w:val="cs-CZ"/>
-        </w:rPr>
-        <w:t xml:space="preserve">bývají naše </w:t>
-      </w:r>
-      <w:r>
-        <w:rPr>
-          <w:lang w:val="cs-CZ"/>
-        </w:rPr>
-        <w:t xml:space="preserve">zprávy krátké, tak k </w:t>
-      </w:r>
-      <w:proofErr w:type="gramStart"/>
-      <w:r>
-        <w:rPr>
-          <w:lang w:val="cs-CZ"/>
-        </w:rPr>
-        <w:t>ní</w:t>
-      </w:r>
-      <w:r>
-        <w:rPr>
-          <w:lang w:val="cs-CZ"/>
-        </w:rPr>
-        <w:t>m</w:t>
-      </w:r>
-      <w:proofErr w:type="gramEnd"/>
-      <w:r>
-        <w:rPr>
-          <w:lang w:val="cs-CZ"/>
-        </w:rPr>
-        <w:t xml:space="preserve"> přidáme trochu výplně</w:t>
+        <w:t>Zprávu poté zašifrujeme naším klíčem</w:t>
+      </w:r>
+      <w:r>
+        <w:rPr>
+          <w:lang w:val="cs-CZ"/>
+        </w:rPr>
+        <w:t xml:space="preserve"> a pošleme jí A.</w:t>
       </w:r>
       <w:r>
         <w:rPr>
@@ -427,61 +419,87 @@
         </w:rPr>
         <w:t xml:space="preserve"> </w:t>
       </w:r>
-      <w:r>
-        <w:rPr>
-          <w:lang w:val="cs-CZ"/>
-        </w:rPr>
-        <w:t>(</w:t>
-      </w:r>
-      <w:r>
-        <w:rPr>
-          <w:lang w:val="cs-CZ"/>
-        </w:rPr>
-        <w:t xml:space="preserve">náhodná výplň, která </w:t>
-      </w:r>
-      <w:r>
-        <w:rPr>
-          <w:lang w:val="cs-CZ"/>
-        </w:rPr>
-        <w:t>nemá s naší zprávou nic společného)</w:t>
-      </w:r>
-      <w:r>
-        <w:rPr>
-          <w:lang w:val="cs-CZ"/>
-        </w:rPr>
-        <w:t>. To děláme</w:t>
-      </w:r>
-      <w:r>
-        <w:rPr>
-          <w:lang w:val="cs-CZ"/>
-        </w:rPr>
-        <w:t xml:space="preserve"> </w:t>
-      </w:r>
-      <w:r>
-        <w:rPr>
-          <w:lang w:val="cs-CZ"/>
-        </w:rPr>
-        <w:t xml:space="preserve">pro to, abychom </w:t>
-      </w:r>
-      <w:r>
-        <w:rPr>
-          <w:lang w:val="cs-CZ"/>
-        </w:rPr>
-        <w:t xml:space="preserve">ještě více znemožnili možnost zprávu dešifrovat metodou </w:t>
-      </w:r>
-      <w:proofErr w:type="spellStart"/>
-      <w:r>
-        <w:rPr>
-          <w:lang w:val="cs-CZ"/>
-        </w:rPr>
-        <w:t>bruteforce</w:t>
-      </w:r>
-      <w:proofErr w:type="spellEnd"/>
-      <w:r>
-        <w:rPr>
-          <w:lang w:val="cs-CZ"/>
-        </w:rPr>
-        <w:t xml:space="preserve"> a zároveň, aby M nemohl poznat o jakou zprávu se jedná podle její délky</w:t>
+    </w:p>
+    <w:p>
+      <w:pPr>
+        <w:jc w:val="both"/>
+        <w:rPr>
+          <w:lang w:val="cs-CZ"/>
+        </w:rPr>
+      </w:pPr>
+      <w:r>
+        <w:rPr>
+          <w:lang w:val="cs-CZ"/>
+        </w:rPr>
+        <w:t>Když zpráva dorazí do A, tak vygenerujeme stejný klíč (opět, protože máme stejný začáteční seed</w:t>
+      </w:r>
+      <w:r>
+        <w:rPr>
+          <w:lang w:val="cs-CZ"/>
+        </w:rPr>
+        <w:t>)</w:t>
+      </w:r>
+      <w:r>
+        <w:rPr>
+          <w:lang w:val="cs-CZ"/>
+        </w:rPr>
+        <w:t xml:space="preserve">, zprávu dešifrujeme, výplň odstraníme a nakonec si zprávu můžeme přečíst. </w:t>
+      </w:r>
+      <w:r>
+        <w:rPr>
+          <w:lang w:val="cs-CZ"/>
+        </w:rPr>
+        <w:t>Avšak teďka, když chceme poslat zprávu z A do B</w:t>
+      </w:r>
+      <w:r>
+        <w:rPr>
+          <w:lang w:val="cs-CZ"/>
+        </w:rPr>
+        <w:t xml:space="preserve">, musíme zprávu před odesláním více ošetřit, jelikož je M schopný zprávu pozměnit. </w:t>
+      </w:r>
+      <w:r>
+        <w:rPr>
+          <w:lang w:val="cs-CZ"/>
+        </w:rPr>
+        <w:t xml:space="preserve">Aby B poznalo, zda bylo se zprávou od A manipulováno, tak musíme zprávu tzv. podepsat. </w:t>
+      </w:r>
+    </w:p>
+    <w:p>
+      <w:pPr>
+        <w:jc w:val="both"/>
+        <w:rPr>
+          <w:lang w:val="cs-CZ"/>
+        </w:rPr>
+      </w:pPr>
+      <w:r>
+        <w:rPr>
+          <w:lang w:val="cs-CZ"/>
+        </w:rPr>
+        <w:t>Vygenerujeme nový klíč</w:t>
+      </w:r>
+      <w:r>
+        <w:rPr>
+          <w:lang w:val="cs-CZ"/>
+        </w:rPr>
+        <w:t xml:space="preserve"> a dáme se do procesu podepisování. Nejprve přidáme k naší zprávě výplň</w:t>
+      </w:r>
+      <w:r>
+        <w:rPr>
+          <w:lang w:val="cs-CZ"/>
+        </w:rPr>
+        <w:t xml:space="preserve"> a poté z ní vytvoříme otisk. Tedy, vytvoříme </w:t>
+      </w:r>
+      <w:r>
+        <w:rPr>
+          <w:lang w:val="cs-CZ"/>
+        </w:rPr>
+        <w:t>tzv. hash této zprávy s výplní.</w:t>
+      </w:r>
+      <w:r>
+        <w:rPr>
+          <w:lang w:val="cs-CZ"/>
+        </w:rPr>
+        <w:t xml:space="preserve"> Tento otisk zprávy bude fungovat jako náš podpis. Poté otisk a naši zprávu s výplní zašifrujeme stejným klíčem</w:t>
       </w:r>
       <w:r>
         <w:rPr>
@@ -489,201 +507,19 @@
         </w:rPr>
         <w:t xml:space="preserve">. </w:t>
       </w:r>
-      <w:r>
-        <w:rPr>
-          <w:lang w:val="cs-CZ"/>
-        </w:rPr>
-        <w:t>Zprávu poté zašifrujeme naším klíčem</w:t>
-      </w:r>
-      <w:r>
-        <w:rPr>
-          <w:lang w:val="cs-CZ"/>
-        </w:rPr>
-        <w:t xml:space="preserve"> a pošleme jí A.</w:t>
-      </w:r>
-      <w:r>
-        <w:rPr>
-          <w:lang w:val="cs-CZ"/>
-        </w:rPr>
-        <w:t xml:space="preserve"> </w:t>
-      </w:r>
-    </w:p>
-    <w:p>
-      <w:pPr>
-        <w:jc w:val="both"/>
-        <w:rPr>
-          <w:lang w:val="cs-CZ"/>
-        </w:rPr>
-      </w:pPr>
-      <w:r>
-        <w:rPr>
-          <w:lang w:val="cs-CZ"/>
-        </w:rPr>
-        <w:t xml:space="preserve">Když zpráva dorazí do A, tak vygenerujeme stejný klíč (opět, protože máme stejný začáteční </w:t>
-      </w:r>
-      <w:proofErr w:type="spellStart"/>
-      <w:r>
-        <w:rPr>
-          <w:lang w:val="cs-CZ"/>
-        </w:rPr>
-        <w:t>seed</w:t>
-      </w:r>
-      <w:proofErr w:type="spellEnd"/>
-      <w:r>
-        <w:rPr>
-          <w:lang w:val="cs-CZ"/>
-        </w:rPr>
-        <w:t>)</w:t>
-      </w:r>
-      <w:r>
-        <w:rPr>
-          <w:lang w:val="cs-CZ"/>
-        </w:rPr>
-        <w:t xml:space="preserve">, zprávu dešifrujeme, výplň </w:t>
-      </w:r>
-      <w:proofErr w:type="gramStart"/>
-      <w:r>
-        <w:rPr>
-          <w:lang w:val="cs-CZ"/>
-        </w:rPr>
-        <w:t>odstraníme</w:t>
-      </w:r>
-      <w:proofErr w:type="gramEnd"/>
-      <w:r>
-        <w:rPr>
-          <w:lang w:val="cs-CZ"/>
-        </w:rPr>
-        <w:t xml:space="preserve"> a nakonec si zprávu můžeme přečíst. </w:t>
-      </w:r>
-      <w:r>
-        <w:rPr>
-          <w:lang w:val="cs-CZ"/>
-        </w:rPr>
-        <w:t>Avšak teďka, když chceme poslat zprávu z A do B</w:t>
-      </w:r>
-      <w:r>
-        <w:rPr>
-          <w:lang w:val="cs-CZ"/>
-        </w:rPr>
-        <w:t xml:space="preserve">, musíme zprávu před odesláním více ošetřit, jelikož je M schopný zprávu pozměnit. </w:t>
-      </w:r>
-      <w:r>
-        <w:rPr>
-          <w:lang w:val="cs-CZ"/>
-        </w:rPr>
-        <w:t xml:space="preserve">Aby B poznalo, zda bylo se zprávou od A manipulováno, tak musíme zprávu tzv. podepsat. </w:t>
-      </w:r>
-    </w:p>
-    <w:p>
-      <w:pPr>
-        <w:jc w:val="both"/>
-        <w:rPr>
-          <w:lang w:val="cs-CZ"/>
-        </w:rPr>
-      </w:pPr>
-      <w:r>
-        <w:rPr>
-          <w:lang w:val="cs-CZ"/>
-        </w:rPr>
-        <w:t>Vygenerujeme nový klíč</w:t>
-      </w:r>
-      <w:r>
-        <w:rPr>
-          <w:lang w:val="cs-CZ"/>
-        </w:rPr>
-        <w:t xml:space="preserve"> a dáme se do procesu podepisování. Nejprve přidáme k naší zprávě výplň</w:t>
-      </w:r>
-      <w:r>
-        <w:rPr>
-          <w:lang w:val="cs-CZ"/>
-        </w:rPr>
-        <w:t xml:space="preserve"> a poté z ní vytvoříme otisk. Tedy, vytvoříme </w:t>
-      </w:r>
-      <w:r>
-        <w:rPr>
-          <w:lang w:val="cs-CZ"/>
-        </w:rPr>
-        <w:t xml:space="preserve">tzv. </w:t>
-      </w:r>
-      <w:proofErr w:type="spellStart"/>
-      <w:r>
-        <w:rPr>
-          <w:lang w:val="cs-CZ"/>
-        </w:rPr>
-        <w:t>hash</w:t>
-      </w:r>
-      <w:proofErr w:type="spellEnd"/>
-      <w:r>
-        <w:rPr>
-          <w:lang w:val="cs-CZ"/>
-        </w:rPr>
-        <w:t xml:space="preserve"> této zprávy s výplní.</w:t>
-      </w:r>
-      <w:r>
-        <w:rPr>
-          <w:lang w:val="cs-CZ"/>
-        </w:rPr>
-        <w:t xml:space="preserve"> </w:t>
-      </w:r>
-      <w:r>
-        <w:rPr>
-          <w:lang w:val="cs-CZ"/>
-        </w:rPr>
-        <w:t>Tento otisk zprávy bude fungovat jako náš podpis</w:t>
-      </w:r>
-      <w:r>
-        <w:rPr>
-          <w:lang w:val="cs-CZ"/>
-        </w:rPr>
-        <w:t>. Poté otisk a naši zprávu s výplní zašifrujeme stejným klíčem</w:t>
-      </w:r>
-      <w:r>
-        <w:rPr>
-          <w:lang w:val="cs-CZ"/>
-        </w:rPr>
-        <w:t xml:space="preserve">. </w:t>
-      </w:r>
-    </w:p>
-    <w:p>
-      <w:pPr>
-        <w:jc w:val="both"/>
-        <w:rPr>
-          <w:lang w:val="cs-CZ"/>
-        </w:rPr>
-      </w:pPr>
-      <w:r>
-        <w:rPr>
-          <w:lang w:val="cs-CZ"/>
-        </w:rPr>
-        <w:t xml:space="preserve">Abychom poznali, zda M zprávu poupravoval, tak musíme udělat na straně B následující kroky. Nejprve znovu vygenerujeme nový klíč pomocí </w:t>
-      </w:r>
-      <w:proofErr w:type="spellStart"/>
-      <w:r>
-        <w:rPr>
-          <w:lang w:val="cs-CZ"/>
-        </w:rPr>
-        <w:t>seedu</w:t>
-      </w:r>
-      <w:proofErr w:type="spellEnd"/>
-      <w:r>
-        <w:rPr>
-          <w:lang w:val="cs-CZ"/>
-        </w:rPr>
-        <w:t xml:space="preserve"> a následně zprávu i otisk dešifrujeme. Poté si z obdržené zprávy </w:t>
-      </w:r>
-      <w:proofErr w:type="gramStart"/>
-      <w:r>
-        <w:rPr>
-          <w:lang w:val="cs-CZ"/>
-        </w:rPr>
-        <w:t>vytvoří</w:t>
-      </w:r>
-      <w:proofErr w:type="gramEnd"/>
-      <w:r>
-        <w:rPr>
-          <w:lang w:val="cs-CZ"/>
-        </w:rPr>
-        <w:t xml:space="preserve"> další otisk, který poté porovná s otiskem obdrženým od A. Pokud se otisk od A shoduje s vygenerovaným otiskem od </w:t>
+    </w:p>
+    <w:p>
+      <w:pPr>
+        <w:jc w:val="both"/>
+        <w:rPr>
+          <w:lang w:val="cs-CZ"/>
+        </w:rPr>
+      </w:pPr>
+      <w:r>
+        <w:rPr>
+          <w:lang w:val="cs-CZ"/>
+        </w:rPr>
+        <w:t xml:space="preserve">Abychom poznali, zda M zprávu poupravoval, tak musíme udělat na straně B následující kroky. Nejprve znovu vygenerujeme nový klíč pomocí seedu a následně zprávu i otisk dešifrujeme. Poté si z obdržené zprávy vytvoří další otisk, který poté porovná s otiskem obdrženým od A. Pokud se otisk od A shoduje s vygenerovaným otiskem od </w:t>
       </w:r>
       <w:r>
         <w:rPr>
@@ -857,19 +693,21 @@
         <w:rPr>
           <w:lang w:val="cs-CZ"/>
         </w:rPr>
-        <w:t xml:space="preserve">Dále tu máme jeden zdrcující útok. </w:t>
-      </w:r>
-      <w:r>
-        <w:rPr>
-          <w:lang w:val="cs-CZ"/>
-        </w:rPr>
-        <w:t>Jelikož jsou zprávy vždycky v následujících formáte</w:t>
-      </w:r>
-      <w:r>
-        <w:rPr>
-          <w:lang w:val="cs-CZ"/>
-        </w:rPr>
-        <w:t>ch: „</w:t>
+        <w:t xml:space="preserve">Také bychom mohli zprávy mazat, buď celé, nebo třeba jenom z půlky. Základna by byla určitě zmatená a myslela by si, že má s tučňáky špatné spojení. Možná by i strávili zbytečný čas debugováním, který by vedl k ničemu. </w:t>
+      </w:r>
+    </w:p>
+    <w:p>
+      <w:pPr>
+        <w:jc w:val="both"/>
+        <w:rPr>
+          <w:lang w:val="cs-CZ"/>
+        </w:rPr>
+      </w:pPr>
+      <w:r>
+        <w:rPr>
+          <w:lang w:val="cs-CZ"/>
+        </w:rPr>
+        <w:t>Dále tu máme jeden zdrcující útok. Jelikož jsou zprávy vždycky v následujících formátech: „</w:t>
       </w:r>
       <w:r>
         <w:rPr>
@@ -923,10 +761,7 @@
         <w:t xml:space="preserve">kromě zprávy </w:t>
       </w:r>
       <w:r>
-        <w:t>POSLETE MI n</w:t>
-      </w:r>
-      <w:r>
-        <w:t xml:space="preserve">). </w:t>
+        <w:t xml:space="preserve">POSLETE MI n). </w:t>
       </w:r>
       <w:r>
         <w:rPr>
@@ -938,21 +773,45 @@
         <w:rPr>
           <w:lang w:val="cs-CZ"/>
         </w:rPr>
-        <w:t>se v podstatě stává šifrování klíčem úplně k ničemu.</w:t>
-      </w:r>
-    </w:p>
-    <w:p>
-      <w:pPr>
-        <w:jc w:val="both"/>
-        <w:rPr>
-          <w:lang w:val="cs-CZ"/>
-        </w:rPr>
-      </w:pPr>
-      <w:r>
-        <w:rPr>
-          <w:lang w:val="cs-CZ"/>
-        </w:rPr>
-        <w:t>Na toto navazuje můj osobně oblíbený útok. Když víme, co jsou zašifrovaná písmenka zač, tak si můžeme vytvořit vlastní zprávy</w:t>
+        <w:t xml:space="preserve">se v podstatě stává </w:t>
+      </w:r>
+      <w:r>
+        <w:rPr>
+          <w:lang w:val="cs-CZ"/>
+        </w:rPr>
+        <w:t xml:space="preserve">toto </w:t>
+      </w:r>
+      <w:r>
+        <w:rPr>
+          <w:lang w:val="cs-CZ"/>
+        </w:rPr>
+        <w:t>šifrování klíčem úplně k ničemu.</w:t>
+      </w:r>
+    </w:p>
+    <w:p>
+      <w:pPr>
+        <w:jc w:val="both"/>
+        <w:rPr>
+          <w:lang w:val="cs-CZ"/>
+        </w:rPr>
+      </w:pPr>
+      <w:r>
+        <w:rPr>
+          <w:lang w:val="cs-CZ"/>
+        </w:rPr>
+        <w:t>Na toto navazuje můj osobně oblíbený útok</w:t>
+      </w:r>
+      <w:r>
+        <w:rPr>
+          <w:lang w:val="cs-CZ"/>
+        </w:rPr>
+        <w:t>, který ovšem funguje pouze tehdy, jestli klíč šifruje pokaždé stejné písmenko stejně</w:t>
+      </w:r>
+      <w:r>
+        <w:rPr>
+          <w:lang w:val="cs-CZ"/>
+        </w:rPr>
+        <w:t>. Když víme, co jsou zašifrovaná písmenka zač, tak si můžeme vytvořit vlastní zprávy</w:t>
       </w:r>
       <w:r>
         <w:t>!</w:t>
@@ -967,7 +826,19 @@
         <w:rPr>
           <w:lang w:val="cs-CZ"/>
         </w:rPr>
-        <w:t xml:space="preserve">Ze zprávy „OPAKUJ“ si vypůjčíme písmena P, A, K a ze zprávy „STAHUJEME SE, NEMA TO CENU“ si můžeme vypůjčit frázi za čárkou. Opakovaně budeme posílat základně „PAKA, NEMA TO CENU“ společně s jinými nadávky do té doby, dokud se posádka základny nevzdá a neurazí. </w:t>
+        <w:t>Ze zprávy „OPAKUJ“ si vypůjčíme písmena P, A, K a ze zprávy „STAHUJEME SE, NEMA TO CENU“ si můžeme vypůjčit frázi za čárkou. Opakovaně budeme posílat základně „PAKA, NEMA TO CENU“ společně s jinými nadávky do té doby, dokud se posádka základny neurazí</w:t>
+      </w:r>
+      <w:r>
+        <w:rPr>
+          <w:lang w:val="cs-CZ"/>
+        </w:rPr>
+        <w:t xml:space="preserve"> a nevzdá</w:t>
+      </w:r>
+      <w:r>
+        <w:rPr>
+          <w:lang w:val="cs-CZ"/>
+        </w:rPr>
+        <w:t xml:space="preserve">. </w:t>
       </w:r>
     </w:p>
     <w:p>
@@ -1323,6 +1194,7 @@
     <w:lsdException w:name="HTML Sample" w:semiHidden="1" w:unhideWhenUsed="1"/>
     <w:lsdException w:name="HTML Typewriter" w:semiHidden="1" w:unhideWhenUsed="1"/>
     <w:lsdException w:name="HTML Variable" w:semiHidden="1" w:unhideWhenUsed="1"/>
+    <w:lsdException w:name="Normal Table" w:semiHidden="1" w:unhideWhenUsed="1"/>
     <w:lsdException w:name="annotation subject" w:semiHidden="1" w:unhideWhenUsed="1"/>
     <w:lsdException w:name="No List" w:semiHidden="1" w:unhideWhenUsed="1"/>
     <w:lsdException w:name="Outline List 1" w:semiHidden="1" w:unhideWhenUsed="1"/>
@@ -1369,8 +1241,10 @@
     <w:lsdException w:name="Table Subtle 2" w:semiHidden="1" w:unhideWhenUsed="1"/>
     <w:lsdException w:name="Table Web 1" w:semiHidden="1" w:unhideWhenUsed="1"/>
     <w:lsdException w:name="Table Web 2" w:semiHidden="1" w:unhideWhenUsed="1"/>
+    <w:lsdException w:name="Table Web 3" w:semiHidden="1" w:unhideWhenUsed="1"/>
     <w:lsdException w:name="Balloon Text" w:semiHidden="1" w:unhideWhenUsed="1"/>
     <w:lsdException w:name="Table Grid" w:uiPriority="39"/>
+    <w:lsdException w:name="Table Theme" w:semiHidden="1" w:unhideWhenUsed="1"/>
     <w:lsdException w:name="Placeholder Text" w:semiHidden="1"/>
     <w:lsdException w:name="No Spacing" w:uiPriority="1" w:qFormat="1"/>
     <w:lsdException w:name="Light Shading" w:uiPriority="60"/>
